--- a/Notes/Angular Notes.docx
+++ b/Notes/Angular Notes.docx
@@ -1,6 +1,6 @@
 
 <file path=word/document.xml><?xml version="1.0" encoding="utf-8"?>
-<w:document xmlns:wpc="http://schemas.microsoft.com/office/word/2010/wordprocessingCanvas" xmlns:cx="http://schemas.microsoft.com/office/drawing/2014/chartex" xmlns:cx1="http://schemas.microsoft.com/office/drawing/2015/9/8/chartex" xmlns:cx2="http://schemas.microsoft.com/office/drawing/2015/10/21/chartex" xmlns:cx3="http://schemas.microsoft.com/office/drawing/2016/5/9/chartex" xmlns:cx4="http://schemas.microsoft.com/office/drawing/2016/5/10/chartex" xmlns:cx5="http://schemas.microsoft.com/office/drawing/2016/5/11/chartex" xmlns:cx6="http://schemas.microsoft.com/office/drawing/2016/5/12/chartex" xmlns:cx7="http://schemas.microsoft.com/office/drawing/2016/5/13/chartex" xmlns:cx8="http://schemas.microsoft.com/office/drawing/2016/5/14/chartex" xmlns:mc="http://schemas.openxmlformats.org/markup-compatibility/2006" xmlns:aink="http://schemas.microsoft.com/office/drawing/2016/ink" xmlns:am3d="http://schemas.microsoft.com/office/drawing/2017/model3d" xmlns:o="urn:schemas-microsoft-com:office:office" xmlns:oel="http://schemas.microsoft.com/office/2019/extlst" xmlns:r="http://schemas.openxmlformats.org/officeDocument/2006/relationships" xmlns:m="http://schemas.openxmlformats.org/officeDocument/2006/math" xmlns:v="urn:schemas-microsoft-com:vml" xmlns:wp14="http://schemas.microsoft.com/office/word/2010/wordprocessingDrawing" xmlns:wp="http://schemas.openxmlformats.org/drawingml/2006/wordprocessingDrawing" xmlns:w10="urn:schemas-microsoft-com:office:word" xmlns:w="http://schemas.openxmlformats.org/wordprocessingml/2006/main" xmlns:w14="http://schemas.microsoft.com/office/word/2010/wordml" xmlns:w15="http://schemas.microsoft.com/office/word/2012/wordml" xmlns:w16cex="http://schemas.microsoft.com/office/word/2018/wordml/cex" xmlns:w16cid="http://schemas.microsoft.com/office/word/2016/wordml/cid" xmlns:w16="http://schemas.microsoft.com/office/word/2018/wordml" xmlns:w16sdtdh="http://schemas.microsoft.com/office/word/2020/wordml/sdtdatahash" xmlns:w16se="http://schemas.microsoft.com/office/word/2015/wordml/symex" xmlns:wpg="http://schemas.microsoft.com/office/word/2010/wordprocessingGroup" xmlns:wpi="http://schemas.microsoft.com/office/word/2010/wordprocessingInk" xmlns:wne="http://schemas.microsoft.com/office/word/2006/wordml" xmlns:wps="http://schemas.microsoft.com/office/word/2010/wordprocessingShape" mc:Ignorable="w14 w15 w16se w16cid w16 w16cex w16sdtdh wp14">
+<w:document xmlns:wpc="http://schemas.microsoft.com/office/word/2010/wordprocessingCanvas" xmlns:cx="http://schemas.microsoft.com/office/drawing/2014/chartex" xmlns:cx1="http://schemas.microsoft.com/office/drawing/2015/9/8/chartex" xmlns:cx2="http://schemas.microsoft.com/office/drawing/2015/10/21/chartex" xmlns:cx3="http://schemas.microsoft.com/office/drawing/2016/5/9/chartex" xmlns:cx4="http://schemas.microsoft.com/office/drawing/2016/5/10/chartex" xmlns:cx5="http://schemas.microsoft.com/office/drawing/2016/5/11/chartex" xmlns:cx6="http://schemas.microsoft.com/office/drawing/2016/5/12/chartex" xmlns:cx7="http://schemas.microsoft.com/office/drawing/2016/5/13/chartex" xmlns:cx8="http://schemas.microsoft.com/office/drawing/2016/5/14/chartex" xmlns:mc="http://schemas.openxmlformats.org/markup-compatibility/2006" xmlns:aink="http://schemas.microsoft.com/office/drawing/2016/ink" xmlns:am3d="http://schemas.microsoft.com/office/drawing/2017/model3d" xmlns:o="urn:schemas-microsoft-com:office:office" xmlns:oel="http://schemas.microsoft.com/office/2019/extlst" xmlns:r="http://schemas.openxmlformats.org/officeDocument/2006/relationships" xmlns:m="http://schemas.openxmlformats.org/officeDocument/2006/math" xmlns:v="urn:schemas-microsoft-com:vml" xmlns:wp14="http://schemas.microsoft.com/office/word/2010/wordprocessingDrawing" xmlns:wp="http://schemas.openxmlformats.org/drawingml/2006/wordprocessingDrawing" xmlns:w10="urn:schemas-microsoft-com:office:word" xmlns:w="http://schemas.openxmlformats.org/wordprocessingml/2006/main" xmlns:w14="http://schemas.microsoft.com/office/word/2010/wordml" xmlns:w15="http://schemas.microsoft.com/office/word/2012/wordml" xmlns:w16cex="http://schemas.microsoft.com/office/word/2018/wordml/cex" xmlns:w16cid="http://schemas.microsoft.com/office/word/2016/wordml/cid" xmlns:w16="http://schemas.microsoft.com/office/word/2018/wordml" xmlns:w16du="http://schemas.microsoft.com/office/word/2023/wordml/word16du" xmlns:w16sdtdh="http://schemas.microsoft.com/office/word/2020/wordml/sdtdatahash" xmlns:w16se="http://schemas.microsoft.com/office/word/2015/wordml/symex" xmlns:wpg="http://schemas.microsoft.com/office/word/2010/wordprocessingGroup" xmlns:wpi="http://schemas.microsoft.com/office/word/2010/wordprocessingInk" xmlns:wne="http://schemas.microsoft.com/office/word/2006/wordml" xmlns:wps="http://schemas.microsoft.com/office/word/2010/wordprocessingShape" mc:Ignorable="w14 w15 w16se w16cid w16 w16cex w16sdtdh w16du wp14">
   <w:body>
     <w:p>
       <w:pPr>
@@ -280,18 +280,8 @@
           <w:szCs w:val="28"/>
           <w:lang w:val="en-US"/>
         </w:rPr>
-        <w:t xml:space="preserve">Ng </w:t>
-      </w:r>
-      <w:proofErr w:type="gramStart"/>
-      <w:r>
-        <w:rPr>
-          <w:sz w:val="28"/>
-          <w:szCs w:val="28"/>
-          <w:lang w:val="en-US"/>
-        </w:rPr>
-        <w:t>serve</w:t>
-      </w:r>
-      <w:proofErr w:type="gramEnd"/>
+        <w:t>Ng serve</w:t>
+      </w:r>
       <w:r>
         <w:rPr>
           <w:sz w:val="28"/>
@@ -314,23 +304,13 @@
           <w:lang w:val="en-US"/>
         </w:rPr>
       </w:pPr>
-      <w:proofErr w:type="spellStart"/>
-      <w:r>
-        <w:rPr>
-          <w:sz w:val="28"/>
-          <w:szCs w:val="28"/>
-          <w:lang w:val="en-US"/>
-        </w:rPr>
-        <w:t>Package.json</w:t>
-      </w:r>
-      <w:proofErr w:type="spellEnd"/>
-      <w:r>
-        <w:rPr>
-          <w:sz w:val="28"/>
-          <w:szCs w:val="28"/>
-          <w:lang w:val="en-US"/>
-        </w:rPr>
-        <w:t xml:space="preserve"> -it contains details of your project and which script runs your project and all libraries </w:t>
+      <w:r>
+        <w:rPr>
+          <w:sz w:val="28"/>
+          <w:szCs w:val="28"/>
+          <w:lang w:val="en-US"/>
+        </w:rPr>
+        <w:t xml:space="preserve">Package.json -it contains details of your project and which script runs your project and all libraries </w:t>
       </w:r>
       <w:r>
         <w:rPr>
@@ -368,43 +348,7 @@
           <w:szCs w:val="28"/>
           <w:lang w:val="en-US"/>
         </w:rPr>
-        <w:t xml:space="preserve">When we first create an </w:t>
-      </w:r>
-      <w:proofErr w:type="gramStart"/>
-      <w:r>
-        <w:rPr>
-          <w:sz w:val="28"/>
-          <w:szCs w:val="28"/>
-          <w:lang w:val="en-US"/>
-        </w:rPr>
-        <w:t>application</w:t>
-      </w:r>
-      <w:proofErr w:type="gramEnd"/>
-      <w:r>
-        <w:rPr>
-          <w:sz w:val="28"/>
-          <w:szCs w:val="28"/>
-          <w:lang w:val="en-US"/>
-        </w:rPr>
-        <w:t xml:space="preserve"> everything is inside the </w:t>
-      </w:r>
-      <w:proofErr w:type="spellStart"/>
-      <w:r>
-        <w:rPr>
-          <w:sz w:val="28"/>
-          <w:szCs w:val="28"/>
-          <w:lang w:val="en-US"/>
-        </w:rPr>
-        <w:t>src</w:t>
-      </w:r>
-      <w:proofErr w:type="spellEnd"/>
-      <w:r>
-        <w:rPr>
-          <w:sz w:val="28"/>
-          <w:szCs w:val="28"/>
-          <w:lang w:val="en-US"/>
-        </w:rPr>
-        <w:t>/app</w:t>
+        <w:t>When we first create an application everything is inside the src/app</w:t>
       </w:r>
     </w:p>
     <w:p>
@@ -476,37 +420,23 @@
           <w:szCs w:val="28"/>
           <w:lang w:val="en-US"/>
         </w:rPr>
-        <w:t xml:space="preserve">When we have to save </w:t>
-      </w:r>
-      <w:proofErr w:type="gramStart"/>
-      <w:r>
-        <w:rPr>
-          <w:sz w:val="28"/>
-          <w:szCs w:val="28"/>
-          <w:lang w:val="en-US"/>
-        </w:rPr>
-        <w:t>images</w:t>
-      </w:r>
-      <w:proofErr w:type="gramEnd"/>
-      <w:r>
-        <w:rPr>
-          <w:sz w:val="28"/>
-          <w:szCs w:val="28"/>
-          <w:lang w:val="en-US"/>
-        </w:rPr>
-        <w:t xml:space="preserve"> we can save them into assets</w:t>
-      </w:r>
-    </w:p>
-    <w:p>
-      <w:pPr>
-        <w:rPr>
-          <w:sz w:val="28"/>
-          <w:szCs w:val="28"/>
-          <w:lang w:val="en-US"/>
-        </w:rPr>
-      </w:pPr>
-      <w:r>
-        <w:rPr>
+        <w:t>When we have to save images we can save them into assets</w:t>
+      </w:r>
+    </w:p>
+    <w:p>
+      <w:pPr>
+        <w:rPr>
+          <w:b/>
+          <w:bCs/>
+          <w:sz w:val="28"/>
+          <w:szCs w:val="28"/>
+          <w:lang w:val="en-US"/>
+        </w:rPr>
+      </w:pPr>
+      <w:r>
+        <w:rPr>
+          <w:b/>
+          <w:bCs/>
           <w:sz w:val="28"/>
           <w:szCs w:val="28"/>
           <w:lang w:val="en-US"/>
@@ -595,63 +525,341 @@
           <w:szCs w:val="28"/>
           <w:lang w:val="en-US"/>
         </w:rPr>
-        <w:t>&lt;h1&gt;{{</w:t>
-      </w:r>
-      <w:proofErr w:type="spellStart"/>
-      <w:r>
-        <w:rPr>
-          <w:sz w:val="28"/>
-          <w:szCs w:val="28"/>
-          <w:lang w:val="en-US"/>
-        </w:rPr>
-        <w:t>getValue</w:t>
-      </w:r>
-      <w:proofErr w:type="spellEnd"/>
-      <w:r>
-        <w:rPr>
-          <w:sz w:val="28"/>
-          <w:szCs w:val="28"/>
-          <w:lang w:val="en-US"/>
-        </w:rPr>
-        <w:t>()</w:t>
-      </w:r>
-      <w:proofErr w:type="gramStart"/>
-      <w:r>
-        <w:rPr>
-          <w:sz w:val="28"/>
-          <w:szCs w:val="28"/>
-          <w:lang w:val="en-US"/>
-        </w:rPr>
-        <w:t>}}&lt;</w:t>
-      </w:r>
-      <w:proofErr w:type="gramEnd"/>
-      <w:r>
-        <w:rPr>
-          <w:sz w:val="28"/>
-          <w:szCs w:val="28"/>
-          <w:lang w:val="en-US"/>
-        </w:rPr>
-        <w:t>/h1&gt;</w:t>
-      </w:r>
-    </w:p>
-    <w:p>
-      <w:pPr>
-        <w:rPr>
-          <w:b/>
-          <w:bCs/>
-          <w:sz w:val="28"/>
-          <w:szCs w:val="28"/>
-          <w:lang w:val="en-US"/>
-        </w:rPr>
-      </w:pPr>
-      <w:r>
-        <w:rPr>
-          <w:b/>
-          <w:bCs/>
-          <w:sz w:val="28"/>
-          <w:szCs w:val="28"/>
-          <w:lang w:val="en-US"/>
-        </w:rPr>
+        <w:t>&lt;h1&gt;{{getValue()}}&lt;/h1&gt;</w:t>
+      </w:r>
+    </w:p>
+    <w:p>
+      <w:pPr>
+        <w:pStyle w:val="ListParagraph"/>
+        <w:rPr>
+          <w:sz w:val="28"/>
+          <w:szCs w:val="28"/>
+          <w:lang w:val="en-US"/>
+        </w:rPr>
+      </w:pPr>
+    </w:p>
+    <w:p>
+      <w:pPr>
+        <w:rPr>
+          <w:b/>
+          <w:bCs/>
+          <w:sz w:val="28"/>
+          <w:szCs w:val="28"/>
+          <w:lang w:val="en-US"/>
+        </w:rPr>
+      </w:pPr>
+      <w:r>
+        <w:rPr>
+          <w:b/>
+          <w:bCs/>
+          <w:sz w:val="28"/>
+          <w:szCs w:val="28"/>
+          <w:lang w:val="en-US"/>
+        </w:rPr>
+        <w:t>-Property Binding([value])</w:t>
+      </w:r>
+    </w:p>
+    <w:p>
+      <w:pPr>
+        <w:rPr>
+          <w:b/>
+          <w:bCs/>
+          <w:sz w:val="28"/>
+          <w:szCs w:val="28"/>
+          <w:lang w:val="en-US"/>
+        </w:rPr>
+      </w:pPr>
+      <w:r>
+        <w:rPr>
+          <w:sz w:val="28"/>
+          <w:szCs w:val="28"/>
+          <w:lang w:val="en-US"/>
+        </w:rPr>
+        <w:t>when we do value from ts to html Boolean value is not getting properly using interpolation so always use property binding</w:t>
+      </w:r>
+      <w:r>
+        <w:rPr>
+          <w:sz w:val="28"/>
+          <w:szCs w:val="28"/>
+          <w:lang w:val="en-US"/>
+        </w:rPr>
+        <w:t xml:space="preserve"> </w:t>
+      </w:r>
+      <w:r>
+        <w:rPr>
+          <w:b/>
+          <w:bCs/>
+          <w:sz w:val="28"/>
+          <w:szCs w:val="28"/>
+          <w:lang w:val="en-US"/>
+        </w:rPr>
+        <w:t>-</w:t>
+      </w:r>
+    </w:p>
+    <w:p>
+      <w:pPr>
+        <w:rPr>
+          <w:b/>
+          <w:bCs/>
+          <w:sz w:val="28"/>
+          <w:szCs w:val="28"/>
+          <w:lang w:val="en-US"/>
+        </w:rPr>
+      </w:pPr>
+      <w:r>
+        <w:rPr>
+          <w:b/>
+          <w:bCs/>
+          <w:sz w:val="28"/>
+          <w:szCs w:val="28"/>
+          <w:lang w:val="en-US"/>
+        </w:rPr>
+        <w:t>-Event binding</w:t>
+      </w:r>
+      <w:r>
+        <w:rPr>
+          <w:b/>
+          <w:bCs/>
+          <w:sz w:val="28"/>
+          <w:szCs w:val="28"/>
+          <w:lang w:val="en-US"/>
+        </w:rPr>
+        <w:t xml:space="preserve"> ( (click) )</w:t>
+      </w:r>
+    </w:p>
+    <w:p>
+      <w:pPr>
+        <w:rPr>
+          <w:sz w:val="28"/>
+          <w:szCs w:val="28"/>
+          <w:lang w:val="en-US"/>
+        </w:rPr>
+      </w:pPr>
+      <w:r>
+        <w:rPr>
+          <w:sz w:val="28"/>
+          <w:szCs w:val="28"/>
+          <w:lang w:val="en-US"/>
+        </w:rPr>
+        <w:t xml:space="preserve">we can have many </w:t>
+      </w:r>
+      <w:r>
+        <w:rPr>
+          <w:sz w:val="28"/>
+          <w:szCs w:val="28"/>
+          <w:lang w:val="en-US"/>
+        </w:rPr>
+        <w:t>events</w:t>
+      </w:r>
+      <w:r>
+        <w:rPr>
+          <w:sz w:val="28"/>
+          <w:szCs w:val="28"/>
+          <w:lang w:val="en-US"/>
+        </w:rPr>
+        <w:t xml:space="preserve"> like click,</w:t>
+      </w:r>
+      <w:r>
+        <w:rPr>
+          <w:sz w:val="28"/>
+          <w:szCs w:val="28"/>
+          <w:lang w:val="en-US"/>
+        </w:rPr>
+        <w:t>keyup</w:t>
+      </w:r>
+      <w:r>
+        <w:rPr>
+          <w:sz w:val="28"/>
+          <w:szCs w:val="28"/>
+          <w:lang w:val="en-US"/>
+        </w:rPr>
+        <w:t>,</w:t>
+      </w:r>
+      <w:r>
+        <w:rPr>
+          <w:sz w:val="28"/>
+          <w:szCs w:val="28"/>
+          <w:lang w:val="en-US"/>
+        </w:rPr>
+        <w:t xml:space="preserve"> keydown </w:t>
+      </w:r>
+      <w:r>
+        <w:rPr>
+          <w:sz w:val="28"/>
+          <w:szCs w:val="28"/>
+          <w:lang w:val="en-US"/>
+        </w:rPr>
+        <w:t>,</w:t>
+      </w:r>
+      <w:r>
+        <w:rPr>
+          <w:sz w:val="28"/>
+          <w:szCs w:val="28"/>
+          <w:lang w:val="en-US"/>
+        </w:rPr>
+        <w:t xml:space="preserve"> </w:t>
+      </w:r>
+      <w:r>
+        <w:rPr>
+          <w:sz w:val="28"/>
+          <w:szCs w:val="28"/>
+          <w:lang w:val="en-US"/>
+        </w:rPr>
+        <w:t>bl</w:t>
+      </w:r>
+      <w:r>
+        <w:rPr>
+          <w:sz w:val="28"/>
+          <w:szCs w:val="28"/>
+          <w:lang w:val="en-US"/>
+        </w:rPr>
+        <w:t>ear</w:t>
+      </w:r>
+    </w:p>
+    <w:p>
+      <w:pPr>
+        <w:rPr>
+          <w:b/>
+          <w:bCs/>
+          <w:sz w:val="28"/>
+          <w:szCs w:val="28"/>
+          <w:lang w:val="en-US"/>
+        </w:rPr>
+      </w:pPr>
+      <w:r>
+        <w:rPr>
+          <w:b/>
+          <w:bCs/>
+          <w:sz w:val="28"/>
+          <w:szCs w:val="28"/>
+          <w:lang w:val="en-US"/>
+        </w:rPr>
+        <w:t>-</w:t>
+      </w:r>
+      <w:r>
+        <w:rPr>
+          <w:b/>
+          <w:bCs/>
+          <w:sz w:val="28"/>
+          <w:szCs w:val="28"/>
+          <w:lang w:val="en-US"/>
+        </w:rPr>
+        <w:t>Two-way</w:t>
+      </w:r>
+      <w:r>
+        <w:rPr>
+          <w:b/>
+          <w:bCs/>
+          <w:sz w:val="28"/>
+          <w:szCs w:val="28"/>
+          <w:lang w:val="en-US"/>
+        </w:rPr>
+        <w:t xml:space="preserve"> Data Binding</w:t>
+      </w:r>
+    </w:p>
+    <w:p>
+      <w:pPr>
+        <w:rPr>
+          <w:sz w:val="28"/>
+          <w:szCs w:val="28"/>
+          <w:lang w:val="en-US"/>
+        </w:rPr>
+      </w:pPr>
+      <w:r>
+        <w:rPr>
+          <w:sz w:val="28"/>
+          <w:szCs w:val="28"/>
+          <w:lang w:val="en-US"/>
+        </w:rPr>
+        <w:t>-</w:t>
+      </w:r>
+      <w:r>
+        <w:rPr>
+          <w:sz w:val="28"/>
+          <w:szCs w:val="28"/>
+          <w:lang w:val="en-US"/>
+        </w:rPr>
+        <w:t xml:space="preserve">same time update and display a property this is </w:t>
+      </w:r>
+      <w:r>
+        <w:rPr>
+          <w:sz w:val="28"/>
+          <w:szCs w:val="28"/>
+          <w:lang w:val="en-US"/>
+        </w:rPr>
+        <w:t xml:space="preserve">a </w:t>
+      </w:r>
+      <w:r>
+        <w:rPr>
+          <w:sz w:val="28"/>
+          <w:szCs w:val="28"/>
+          <w:lang w:val="en-US"/>
+        </w:rPr>
+        <w:t>two-way</w:t>
+      </w:r>
+      <w:r>
+        <w:rPr>
+          <w:sz w:val="28"/>
+          <w:szCs w:val="28"/>
+          <w:lang w:val="en-US"/>
+        </w:rPr>
+        <w:t xml:space="preserve"> binding</w:t>
+      </w:r>
+    </w:p>
+    <w:p>
+      <w:pPr>
+        <w:rPr>
+          <w:sz w:val="28"/>
+          <w:szCs w:val="28"/>
+          <w:lang w:val="en-US"/>
+        </w:rPr>
+      </w:pPr>
+      <w:r>
+        <w:rPr>
+          <w:sz w:val="28"/>
+          <w:szCs w:val="28"/>
+          <w:lang w:val="en-US"/>
+        </w:rPr>
+        <w:t>-use have to use[(ngModel)]=”property_Name” and import formModule</w:t>
+      </w:r>
+    </w:p>
+    <w:p>
+      <w:pPr>
+        <w:rPr>
+          <w:sz w:val="28"/>
+          <w:szCs w:val="28"/>
+          <w:lang w:val="en-US"/>
+        </w:rPr>
+      </w:pPr>
+    </w:p>
+    <w:p>
+      <w:pPr>
+        <w:rPr>
+          <w:sz w:val="28"/>
+          <w:szCs w:val="28"/>
+          <w:lang w:val="en-US"/>
+        </w:rPr>
+      </w:pPr>
+    </w:p>
+    <w:p>
+      <w:pPr>
+        <w:rPr>
+          <w:b/>
+          <w:bCs/>
+          <w:sz w:val="28"/>
+          <w:szCs w:val="28"/>
+          <w:lang w:val="en-US"/>
+        </w:rPr>
+      </w:pPr>
+      <w:r>
+        <w:rPr>
+          <w:b/>
+          <w:bCs/>
+          <w:sz w:val="28"/>
+          <w:szCs w:val="28"/>
+          <w:lang w:val="en-US"/>
+        </w:rPr>
+        <w:lastRenderedPageBreak/>
         <w:t>-IMP Command</w:t>
       </w:r>
     </w:p>
@@ -674,18 +882,8 @@
           <w:szCs w:val="28"/>
           <w:lang w:val="en-US"/>
         </w:rPr>
-        <w:t xml:space="preserve">We can create module component classes and interfaces with </w:t>
-      </w:r>
-      <w:proofErr w:type="gramStart"/>
-      <w:r>
-        <w:rPr>
-          <w:sz w:val="28"/>
-          <w:szCs w:val="28"/>
-          <w:lang w:val="en-US"/>
-        </w:rPr>
-        <w:t>this commands</w:t>
-      </w:r>
-      <w:proofErr w:type="gramEnd"/>
+        <w:t>We can create module component classes and interfaces with this commands</w:t>
+      </w:r>
     </w:p>
     <w:p>
       <w:pPr>
@@ -706,25 +904,7 @@
           <w:szCs w:val="28"/>
           <w:lang w:val="en-US"/>
         </w:rPr>
-        <w:t xml:space="preserve">Ng g m </w:t>
-      </w:r>
-      <w:proofErr w:type="spellStart"/>
-      <w:r>
-        <w:rPr>
-          <w:sz w:val="28"/>
-          <w:szCs w:val="28"/>
-          <w:lang w:val="en-US"/>
-        </w:rPr>
-        <w:t>modulename</w:t>
-      </w:r>
-      <w:proofErr w:type="spellEnd"/>
-      <w:r>
-        <w:rPr>
-          <w:sz w:val="28"/>
-          <w:szCs w:val="28"/>
-          <w:lang w:val="en-US"/>
-        </w:rPr>
-        <w:t>;</w:t>
+        <w:t>Ng g m modulename;</w:t>
       </w:r>
     </w:p>
     <w:p>
@@ -746,36 +926,8 @@
           <w:szCs w:val="28"/>
           <w:lang w:val="en-US"/>
         </w:rPr>
-        <w:t xml:space="preserve">Ng g c </w:t>
-      </w:r>
-      <w:proofErr w:type="spellStart"/>
-      <w:r>
-        <w:rPr>
-          <w:sz w:val="28"/>
-          <w:szCs w:val="28"/>
-          <w:lang w:val="en-US"/>
-        </w:rPr>
-        <w:t>module_name</w:t>
-      </w:r>
-      <w:proofErr w:type="spellEnd"/>
-      <w:r>
-        <w:rPr>
-          <w:sz w:val="28"/>
-          <w:szCs w:val="28"/>
-          <w:lang w:val="en-US"/>
-        </w:rPr>
-        <w:t>/</w:t>
-      </w:r>
-      <w:proofErr w:type="spellStart"/>
-      <w:r>
-        <w:rPr>
-          <w:sz w:val="28"/>
-          <w:szCs w:val="28"/>
-          <w:lang w:val="en-US"/>
-        </w:rPr>
-        <w:t>component_name</w:t>
-      </w:r>
-      <w:proofErr w:type="spellEnd"/>
+        <w:t>Ng g c module_name/component_name</w:t>
+      </w:r>
     </w:p>
     <w:p>
       <w:pPr>
@@ -824,25 +976,7 @@
           <w:szCs w:val="28"/>
           <w:lang w:val="en-US"/>
         </w:rPr>
-        <w:t xml:space="preserve">new folder </w:t>
-      </w:r>
-      <w:proofErr w:type="spellStart"/>
-      <w:r>
-        <w:rPr>
-          <w:sz w:val="28"/>
-          <w:szCs w:val="28"/>
-          <w:lang w:val="en-US"/>
-        </w:rPr>
-        <w:t>dist</w:t>
-      </w:r>
-      <w:proofErr w:type="spellEnd"/>
-      <w:r>
-        <w:rPr>
-          <w:sz w:val="28"/>
-          <w:szCs w:val="28"/>
-          <w:lang w:val="en-US"/>
-        </w:rPr>
-        <w:t xml:space="preserve"> that you have to deploy</w:t>
+        <w:t>new folder dist that you have to deploy</w:t>
       </w:r>
     </w:p>
     <w:p>
@@ -991,143 +1125,42 @@
           <w:szCs w:val="28"/>
           <w:lang w:val="en-US"/>
         </w:rPr>
-        <w:t xml:space="preserve">Ng g c </w:t>
-      </w:r>
-      <w:proofErr w:type="spellStart"/>
-      <w:r>
-        <w:rPr>
-          <w:sz w:val="28"/>
-          <w:szCs w:val="28"/>
-          <w:lang w:val="en-US"/>
-        </w:rPr>
-        <w:t>component_name</w:t>
-      </w:r>
-      <w:proofErr w:type="spellEnd"/>
-      <w:r>
-        <w:rPr>
-          <w:sz w:val="28"/>
-          <w:szCs w:val="28"/>
-          <w:lang w:val="en-US"/>
-        </w:rPr>
-        <w:t xml:space="preserve"> –inline-style</w:t>
-      </w:r>
-    </w:p>
-    <w:p>
-      <w:pPr>
-        <w:rPr>
-          <w:sz w:val="28"/>
-          <w:szCs w:val="28"/>
-          <w:lang w:val="en-US"/>
-        </w:rPr>
-      </w:pPr>
-      <w:r>
-        <w:rPr>
-          <w:sz w:val="28"/>
-          <w:szCs w:val="28"/>
-          <w:lang w:val="en-US"/>
-        </w:rPr>
-        <w:t xml:space="preserve">Ng g c </w:t>
-      </w:r>
-      <w:proofErr w:type="spellStart"/>
-      <w:r>
-        <w:rPr>
-          <w:sz w:val="28"/>
-          <w:szCs w:val="28"/>
-          <w:lang w:val="en-US"/>
-        </w:rPr>
-        <w:t>component_name</w:t>
-      </w:r>
-      <w:proofErr w:type="spellEnd"/>
-      <w:r>
-        <w:rPr>
-          <w:sz w:val="28"/>
-          <w:szCs w:val="28"/>
-          <w:lang w:val="en-US"/>
-        </w:rPr>
-        <w:t xml:space="preserve"> –inline-template</w:t>
-      </w:r>
-    </w:p>
-    <w:p>
-      <w:pPr>
-        <w:rPr>
-          <w:sz w:val="28"/>
-          <w:szCs w:val="28"/>
-          <w:lang w:val="en-US"/>
-        </w:rPr>
-      </w:pPr>
-      <w:r>
-        <w:rPr>
-          <w:sz w:val="28"/>
-          <w:szCs w:val="28"/>
-          <w:lang w:val="en-US"/>
-        </w:rPr>
-        <w:lastRenderedPageBreak/>
-        <w:t xml:space="preserve">-here you have to provide everything in that </w:t>
-      </w:r>
-      <w:proofErr w:type="spellStart"/>
-      <w:r>
-        <w:rPr>
-          <w:sz w:val="28"/>
-          <w:szCs w:val="28"/>
-          <w:lang w:val="en-US"/>
-        </w:rPr>
-        <w:t>component.ts</w:t>
-      </w:r>
-      <w:proofErr w:type="spellEnd"/>
-      <w:r>
-        <w:rPr>
-          <w:sz w:val="28"/>
-          <w:szCs w:val="28"/>
-          <w:lang w:val="en-US"/>
-        </w:rPr>
-        <w:t xml:space="preserve"> file not in </w:t>
-      </w:r>
-      <w:proofErr w:type="spellStart"/>
-      <w:r>
-        <w:rPr>
-          <w:sz w:val="28"/>
-          <w:szCs w:val="28"/>
-          <w:lang w:val="en-US"/>
-        </w:rPr>
-        <w:t>css</w:t>
-      </w:r>
-      <w:proofErr w:type="spellEnd"/>
-      <w:r>
-        <w:rPr>
-          <w:sz w:val="28"/>
-          <w:szCs w:val="28"/>
-          <w:lang w:val="en-US"/>
-        </w:rPr>
-        <w:t xml:space="preserve"> and </w:t>
-      </w:r>
-      <w:proofErr w:type="spellStart"/>
-      <w:r>
-        <w:rPr>
-          <w:sz w:val="28"/>
-          <w:szCs w:val="28"/>
-          <w:lang w:val="en-US"/>
-        </w:rPr>
-        <w:t>templeate</w:t>
-      </w:r>
-      <w:proofErr w:type="spellEnd"/>
-      <w:r>
-        <w:rPr>
-          <w:sz w:val="28"/>
-          <w:szCs w:val="28"/>
-          <w:lang w:val="en-US"/>
-        </w:rPr>
-        <w:t xml:space="preserve"> </w:t>
-      </w:r>
-      <w:proofErr w:type="gramStart"/>
-      <w:r>
-        <w:rPr>
-          <w:sz w:val="28"/>
-          <w:szCs w:val="28"/>
-          <w:lang w:val="en-US"/>
-        </w:rPr>
-        <w:t>file .</w:t>
-      </w:r>
-      <w:proofErr w:type="gramEnd"/>
+        <w:t>Ng g c component_name –inline-style</w:t>
+      </w:r>
+    </w:p>
+    <w:p>
+      <w:pPr>
+        <w:rPr>
+          <w:sz w:val="28"/>
+          <w:szCs w:val="28"/>
+          <w:lang w:val="en-US"/>
+        </w:rPr>
+      </w:pPr>
+      <w:r>
+        <w:rPr>
+          <w:sz w:val="28"/>
+          <w:szCs w:val="28"/>
+          <w:lang w:val="en-US"/>
+        </w:rPr>
+        <w:t>Ng g c component_name –inline-template</w:t>
+      </w:r>
+    </w:p>
+    <w:p>
+      <w:pPr>
+        <w:rPr>
+          <w:sz w:val="28"/>
+          <w:szCs w:val="28"/>
+          <w:lang w:val="en-US"/>
+        </w:rPr>
+      </w:pPr>
+      <w:r>
+        <w:rPr>
+          <w:sz w:val="28"/>
+          <w:szCs w:val="28"/>
+          <w:lang w:val="en-US"/>
+        </w:rPr>
+        <w:t>-here you have to provide everything in that component.ts file not in css and templeate file .</w:t>
+      </w:r>
     </w:p>
     <w:p>
       <w:pPr>
@@ -1194,18 +1227,8 @@
           <w:szCs w:val="28"/>
           <w:lang w:val="en-US"/>
         </w:rPr>
-        <w:t xml:space="preserve">1)first register this module in </w:t>
-      </w:r>
-      <w:proofErr w:type="spellStart"/>
-      <w:r>
-        <w:rPr>
-          <w:sz w:val="28"/>
-          <w:szCs w:val="28"/>
-          <w:lang w:val="en-US"/>
-        </w:rPr>
-        <w:t>appModule</w:t>
-      </w:r>
-      <w:proofErr w:type="spellEnd"/>
+        <w:t>1)first register this module in appModule</w:t>
+      </w:r>
       <w:r>
         <w:rPr>
           <w:sz w:val="28"/>
@@ -1284,73 +1307,34 @@
           <w:szCs w:val="28"/>
           <w:lang w:val="en-US"/>
         </w:rPr>
-        <w:t>Create function in .</w:t>
-      </w:r>
-      <w:proofErr w:type="spellStart"/>
-      <w:r>
-        <w:rPr>
-          <w:sz w:val="28"/>
-          <w:szCs w:val="28"/>
-          <w:lang w:val="en-US"/>
-        </w:rPr>
-        <w:t>ts</w:t>
-      </w:r>
-      <w:proofErr w:type="spellEnd"/>
-      <w:r>
-        <w:rPr>
-          <w:sz w:val="28"/>
-          <w:szCs w:val="28"/>
-          <w:lang w:val="en-US"/>
-        </w:rPr>
-        <w:t xml:space="preserve"> file like </w:t>
-      </w:r>
-    </w:p>
-    <w:p>
-      <w:pPr>
-        <w:rPr>
-          <w:sz w:val="28"/>
-          <w:szCs w:val="28"/>
-          <w:lang w:val="en-US"/>
-        </w:rPr>
-      </w:pPr>
-      <w:proofErr w:type="spellStart"/>
-      <w:proofErr w:type="gramStart"/>
-      <w:r>
-        <w:rPr>
-          <w:sz w:val="28"/>
-          <w:szCs w:val="28"/>
-          <w:lang w:val="en-US"/>
-        </w:rPr>
-        <w:t>getName</w:t>
-      </w:r>
-      <w:proofErr w:type="spellEnd"/>
-      <w:r>
-        <w:rPr>
-          <w:sz w:val="28"/>
-          <w:szCs w:val="28"/>
-          <w:lang w:val="en-US"/>
-        </w:rPr>
-        <w:t>(</w:t>
-      </w:r>
-      <w:proofErr w:type="gramEnd"/>
-      <w:r>
-        <w:rPr>
-          <w:sz w:val="28"/>
-          <w:szCs w:val="28"/>
-          <w:lang w:val="en-US"/>
-        </w:rPr>
-        <w:t>){</w:t>
-      </w:r>
-    </w:p>
-    <w:p>
-      <w:pPr>
-        <w:rPr>
-          <w:sz w:val="28"/>
-          <w:szCs w:val="28"/>
-          <w:lang w:val="en-US"/>
-        </w:rPr>
-      </w:pPr>
-      <w:proofErr w:type="gramStart"/>
+        <w:t xml:space="preserve">Create function in .ts file like </w:t>
+      </w:r>
+    </w:p>
+    <w:p>
+      <w:pPr>
+        <w:rPr>
+          <w:sz w:val="28"/>
+          <w:szCs w:val="28"/>
+          <w:lang w:val="en-US"/>
+        </w:rPr>
+      </w:pPr>
+      <w:r>
+        <w:rPr>
+          <w:sz w:val="28"/>
+          <w:szCs w:val="28"/>
+          <w:lang w:val="en-US"/>
+        </w:rPr>
+        <w:t>getName(){</w:t>
+      </w:r>
+    </w:p>
+    <w:p>
+      <w:pPr>
+        <w:rPr>
+          <w:sz w:val="28"/>
+          <w:szCs w:val="28"/>
+          <w:lang w:val="en-US"/>
+        </w:rPr>
+      </w:pPr>
       <w:r>
         <w:rPr>
           <w:sz w:val="28"/>
@@ -1365,16 +1349,7 @@
           <w:szCs w:val="28"/>
           <w:lang w:val="en-US"/>
         </w:rPr>
-        <w:t xml:space="preserve"> “</w:t>
-      </w:r>
-      <w:proofErr w:type="gramEnd"/>
-      <w:r>
-        <w:rPr>
-          <w:sz w:val="28"/>
-          <w:szCs w:val="28"/>
-          <w:lang w:val="en-US"/>
-        </w:rPr>
-        <w:t>my name is shubham”</w:t>
+        <w:t xml:space="preserve"> “my name is shubham”</w:t>
       </w:r>
       <w:r>
         <w:rPr>
@@ -1424,25 +1399,7 @@
           <w:szCs w:val="28"/>
           <w:lang w:val="en-US"/>
         </w:rPr>
-        <w:t>-in html we can create a button and use(click)</w:t>
-      </w:r>
-      <w:proofErr w:type="gramStart"/>
-      <w:r>
-        <w:rPr>
-          <w:sz w:val="28"/>
-          <w:szCs w:val="28"/>
-          <w:lang w:val="en-US"/>
-        </w:rPr>
-        <w:t>=”function</w:t>
-      </w:r>
-      <w:proofErr w:type="gramEnd"/>
-      <w:r>
-        <w:rPr>
-          <w:sz w:val="28"/>
-          <w:szCs w:val="28"/>
-          <w:lang w:val="en-US"/>
-        </w:rPr>
-        <w:t>()” to call that function by button click event;</w:t>
+        <w:t>-in html we can create a button and use(click)=”function()” to call that function by button click event;</w:t>
       </w:r>
     </w:p>
     <w:p>
@@ -1465,97 +1422,33 @@
         <w:rPr>
           <w:lang w:val="en-US"/>
         </w:rPr>
-        <w:t>--how to get value from text box to .</w:t>
-      </w:r>
-      <w:proofErr w:type="spellStart"/>
-      <w:r>
-        <w:rPr>
-          <w:lang w:val="en-US"/>
-        </w:rPr>
-        <w:t>ts</w:t>
-      </w:r>
-      <w:proofErr w:type="spellEnd"/>
-      <w:r>
-        <w:rPr>
-          <w:lang w:val="en-US"/>
-        </w:rPr>
-        <w:t xml:space="preserve"> file and display to html </w:t>
-      </w:r>
-    </w:p>
-    <w:p>
-      <w:pPr>
-        <w:rPr>
-          <w:lang w:val="en-US"/>
-        </w:rPr>
-      </w:pPr>
-      <w:r>
-        <w:rPr>
-          <w:lang w:val="en-US"/>
-        </w:rPr>
-        <w:t>We will create one function in .</w:t>
-      </w:r>
-      <w:proofErr w:type="spellStart"/>
-      <w:r>
-        <w:rPr>
-          <w:lang w:val="en-US"/>
-        </w:rPr>
-        <w:t>ts</w:t>
-      </w:r>
-      <w:proofErr w:type="spellEnd"/>
-      <w:r>
-        <w:rPr>
-          <w:lang w:val="en-US"/>
-        </w:rPr>
-        <w:t xml:space="preserve"> file and assign the value getting from input text box </w:t>
-      </w:r>
-    </w:p>
-    <w:p>
-      <w:pPr>
-        <w:rPr>
-          <w:lang w:val="en-US"/>
-        </w:rPr>
-      </w:pPr>
-      <w:r>
-        <w:rPr>
-          <w:lang w:val="en-US"/>
-        </w:rPr>
-        <w:t>&lt;input type=”text” (</w:t>
-      </w:r>
-      <w:proofErr w:type="spellStart"/>
-      <w:r>
-        <w:rPr>
-          <w:lang w:val="en-US"/>
-        </w:rPr>
-        <w:t>keyup</w:t>
-      </w:r>
-      <w:proofErr w:type="spellEnd"/>
-      <w:r>
-        <w:rPr>
-          <w:lang w:val="en-US"/>
-        </w:rPr>
-        <w:t>)</w:t>
-      </w:r>
-      <w:proofErr w:type="gramStart"/>
-      <w:r>
-        <w:rPr>
-          <w:lang w:val="en-US"/>
-        </w:rPr>
-        <w:t>=”</w:t>
-      </w:r>
-      <w:proofErr w:type="spellStart"/>
-      <w:r>
-        <w:rPr>
-          <w:lang w:val="en-US"/>
-        </w:rPr>
-        <w:t>getName</w:t>
-      </w:r>
-      <w:proofErr w:type="spellEnd"/>
-      <w:proofErr w:type="gramEnd"/>
-      <w:r>
-        <w:rPr>
-          <w:lang w:val="en-US"/>
-        </w:rPr>
-        <w:t>()”  placeholder=” Enter Name” name=”name” /&gt;</w:t>
+        <w:t xml:space="preserve">--how to get value from text box to .ts file and display to html </w:t>
+      </w:r>
+    </w:p>
+    <w:p>
+      <w:pPr>
+        <w:rPr>
+          <w:lang w:val="en-US"/>
+        </w:rPr>
+      </w:pPr>
+      <w:r>
+        <w:rPr>
+          <w:lang w:val="en-US"/>
+        </w:rPr>
+        <w:t xml:space="preserve">We will create one function in .ts file and assign the value getting from input text box </w:t>
+      </w:r>
+    </w:p>
+    <w:p>
+      <w:pPr>
+        <w:rPr>
+          <w:lang w:val="en-US"/>
+        </w:rPr>
+      </w:pPr>
+      <w:r>
+        <w:rPr>
+          <w:lang w:val="en-US"/>
+        </w:rPr>
+        <w:t>&lt;input type=”text” (keyup)=”getName()”  placeholder=” Enter Name” name=”name” /&gt;</w:t>
       </w:r>
     </w:p>
     <w:p>
@@ -1581,51 +1474,21 @@
         <w:rPr>
           <w:lang w:val="en-US"/>
         </w:rPr>
-        <w:t xml:space="preserve">the way of style we use either declare with class and give color or </w:t>
-      </w:r>
-      <w:proofErr w:type="spellStart"/>
-      <w:r>
-        <w:rPr>
-          <w:lang w:val="en-US"/>
-        </w:rPr>
-        <w:t>what ever</w:t>
-      </w:r>
-      <w:proofErr w:type="spellEnd"/>
-      <w:r>
-        <w:rPr>
-          <w:lang w:val="en-US"/>
-        </w:rPr>
-        <w:t xml:space="preserve"> property want to </w:t>
-      </w:r>
-      <w:proofErr w:type="gramStart"/>
-      <w:r>
-        <w:rPr>
-          <w:lang w:val="en-US"/>
-        </w:rPr>
-        <w:t>give .</w:t>
-      </w:r>
-      <w:proofErr w:type="gramEnd"/>
-    </w:p>
-    <w:p>
-      <w:pPr>
-        <w:rPr>
-          <w:lang w:val="en-US"/>
-        </w:rPr>
-      </w:pPr>
-      <w:r>
-        <w:rPr>
-          <w:lang w:val="en-US"/>
-        </w:rPr>
-        <w:t xml:space="preserve">-else we can use global style for heading in global </w:t>
-      </w:r>
-      <w:proofErr w:type="spellStart"/>
-      <w:r>
-        <w:rPr>
-          <w:lang w:val="en-US"/>
-        </w:rPr>
-        <w:t>css</w:t>
-      </w:r>
-      <w:proofErr w:type="spellEnd"/>
+        <w:t>the way of style we use either declare with class and give color or what ever property want to give .</w:t>
+      </w:r>
+    </w:p>
+    <w:p>
+      <w:pPr>
+        <w:rPr>
+          <w:lang w:val="en-US"/>
+        </w:rPr>
+      </w:pPr>
+      <w:r>
+        <w:rPr>
+          <w:lang w:val="en-US"/>
+        </w:rPr>
+        <w:t>-else we can use global style for heading in global css</w:t>
+      </w:r>
     </w:p>
     <w:p>
       <w:pPr>
@@ -1682,92 +1545,40 @@
         <w:rPr>
           <w:lang w:val="en-US"/>
         </w:rPr>
-        <w:t>-suppose I want to take value from .</w:t>
-      </w:r>
-      <w:proofErr w:type="spellStart"/>
-      <w:r>
-        <w:rPr>
-          <w:lang w:val="en-US"/>
-        </w:rPr>
-        <w:t>ts</w:t>
-      </w:r>
-      <w:proofErr w:type="spellEnd"/>
-      <w:r>
-        <w:rPr>
-          <w:lang w:val="en-US"/>
-        </w:rPr>
-        <w:t xml:space="preserve"> file I can use interpolation as well as property binding to set value but property binding will work with Boolean as well where interpolation </w:t>
-      </w:r>
-      <w:proofErr w:type="spellStart"/>
-      <w:r>
-        <w:rPr>
-          <w:lang w:val="en-US"/>
-        </w:rPr>
-        <w:t>wont</w:t>
-      </w:r>
-      <w:proofErr w:type="spellEnd"/>
-      <w:r>
-        <w:rPr>
-          <w:lang w:val="en-US"/>
-        </w:rPr>
-        <w:t xml:space="preserve"> work with Boolean value.</w:t>
-      </w:r>
-    </w:p>
-    <w:p>
-      <w:pPr>
-        <w:rPr>
-          <w:lang w:val="en-US"/>
-        </w:rPr>
-      </w:pPr>
-    </w:p>
-    <w:p>
-      <w:pPr>
-        <w:rPr>
-          <w:lang w:val="en-US"/>
-        </w:rPr>
-      </w:pPr>
-      <w:r>
-        <w:rPr>
-          <w:lang w:val="en-US"/>
-        </w:rPr>
-        <w:t xml:space="preserve">Suppose I am having value in </w:t>
-      </w:r>
-      <w:proofErr w:type="spellStart"/>
-      <w:r>
-        <w:rPr>
-          <w:lang w:val="en-US"/>
-        </w:rPr>
-        <w:t>ts</w:t>
-      </w:r>
-      <w:proofErr w:type="spellEnd"/>
-      <w:r>
-        <w:rPr>
-          <w:lang w:val="en-US"/>
-        </w:rPr>
-        <w:t xml:space="preserve"> file</w:t>
-      </w:r>
-    </w:p>
-    <w:p>
-      <w:pPr>
-        <w:rPr>
-          <w:lang w:val="en-US"/>
-        </w:rPr>
-      </w:pPr>
-      <w:proofErr w:type="spellStart"/>
-      <w:proofErr w:type="gramStart"/>
-      <w:r>
-        <w:rPr>
-          <w:lang w:val="en-US"/>
-        </w:rPr>
-        <w:t>Name:string</w:t>
-      </w:r>
-      <w:proofErr w:type="spellEnd"/>
-      <w:proofErr w:type="gramEnd"/>
-      <w:r>
-        <w:rPr>
-          <w:lang w:val="en-US"/>
-        </w:rPr>
-        <w:t>=”shubham”;</w:t>
+        <w:t>-suppose I want to take value from .ts file I can use interpolation as well as property binding to set value but property binding will work with Boolean as well where interpolation wont work with Boolean value.</w:t>
+      </w:r>
+    </w:p>
+    <w:p>
+      <w:pPr>
+        <w:rPr>
+          <w:lang w:val="en-US"/>
+        </w:rPr>
+      </w:pPr>
+    </w:p>
+    <w:p>
+      <w:pPr>
+        <w:rPr>
+          <w:lang w:val="en-US"/>
+        </w:rPr>
+      </w:pPr>
+      <w:r>
+        <w:rPr>
+          <w:lang w:val="en-US"/>
+        </w:rPr>
+        <w:t>Suppose I am having value in ts file</w:t>
+      </w:r>
+    </w:p>
+    <w:p>
+      <w:pPr>
+        <w:rPr>
+          <w:lang w:val="en-US"/>
+        </w:rPr>
+      </w:pPr>
+      <w:r>
+        <w:rPr>
+          <w:lang w:val="en-US"/>
+        </w:rPr>
+        <w:t>Name:string=”shubham”;</w:t>
       </w:r>
     </w:p>
     <w:p>
@@ -1887,114 +1698,46 @@
         <w:rPr>
           <w:lang w:val="en-US"/>
         </w:rPr>
-        <w:t xml:space="preserve">-suppose I am having Boolean at </w:t>
-      </w:r>
-      <w:proofErr w:type="spellStart"/>
-      <w:r>
-        <w:rPr>
-          <w:lang w:val="en-US"/>
-        </w:rPr>
-        <w:t>ts</w:t>
-      </w:r>
-      <w:proofErr w:type="spellEnd"/>
-      <w:r>
-        <w:rPr>
-          <w:lang w:val="en-US"/>
-        </w:rPr>
-        <w:t xml:space="preserve"> it </w:t>
-      </w:r>
-      <w:proofErr w:type="spellStart"/>
-      <w:proofErr w:type="gramStart"/>
-      <w:r>
-        <w:rPr>
-          <w:lang w:val="en-US"/>
-        </w:rPr>
-        <w:t>wont</w:t>
-      </w:r>
-      <w:proofErr w:type="spellEnd"/>
-      <w:proofErr w:type="gramEnd"/>
-      <w:r>
-        <w:rPr>
-          <w:lang w:val="en-US"/>
-        </w:rPr>
-        <w:t xml:space="preserve"> read properly it read as string not Boolean value in case of interpolation If I want to change something on button it fail</w:t>
-      </w:r>
-    </w:p>
-    <w:p>
-      <w:pPr>
-        <w:rPr>
-          <w:lang w:val="en-US"/>
-        </w:rPr>
-      </w:pPr>
-      <w:proofErr w:type="spellStart"/>
-      <w:proofErr w:type="gramStart"/>
-      <w:r>
-        <w:rPr>
-          <w:lang w:val="en-US"/>
-        </w:rPr>
-        <w:t>disable:bookean</w:t>
-      </w:r>
-      <w:proofErr w:type="spellEnd"/>
-      <w:proofErr w:type="gramEnd"/>
-      <w:r>
-        <w:rPr>
-          <w:lang w:val="en-US"/>
-        </w:rPr>
-        <w:t>=false;</w:t>
-      </w:r>
-    </w:p>
-    <w:p>
-      <w:pPr>
-        <w:rPr>
-          <w:lang w:val="en-US"/>
-        </w:rPr>
-      </w:pPr>
-      <w:r>
-        <w:rPr>
-          <w:lang w:val="en-US"/>
-        </w:rPr>
-        <w:t>&lt;input type =”text” name=”user-name” value={{name</w:t>
-      </w:r>
-      <w:proofErr w:type="gramStart"/>
-      <w:r>
-        <w:rPr>
-          <w:lang w:val="en-US"/>
-        </w:rPr>
-        <w:t>}}  disabled</w:t>
-      </w:r>
-      <w:proofErr w:type="gramEnd"/>
-      <w:r>
-        <w:rPr>
-          <w:lang w:val="en-US"/>
-        </w:rPr>
-        <w:t>={{disable}}/&gt;</w:t>
-      </w:r>
-    </w:p>
-    <w:p>
-      <w:pPr>
-        <w:rPr>
-          <w:lang w:val="en-US"/>
-        </w:rPr>
-      </w:pPr>
-      <w:r>
-        <w:rPr>
-          <w:lang w:val="en-US"/>
-        </w:rPr>
-        <w:t>&lt;input type =”text” name=”user-name” [value]=</w:t>
-      </w:r>
-      <w:proofErr w:type="gramStart"/>
-      <w:r>
-        <w:rPr>
-          <w:lang w:val="en-US"/>
-        </w:rPr>
-        <w:t>name  [</w:t>
-      </w:r>
-      <w:proofErr w:type="gramEnd"/>
-      <w:r>
-        <w:rPr>
-          <w:lang w:val="en-US"/>
-        </w:rPr>
-        <w:t>disabled]=disable /&gt;</w:t>
+        <w:t>-suppose I am having Boolean at ts it wont read properly it read as string not Boolean value in case of interpolation If I want to change something on button it fail</w:t>
+      </w:r>
+    </w:p>
+    <w:p>
+      <w:pPr>
+        <w:rPr>
+          <w:lang w:val="en-US"/>
+        </w:rPr>
+      </w:pPr>
+      <w:r>
+        <w:rPr>
+          <w:lang w:val="en-US"/>
+        </w:rPr>
+        <w:t>disable:bookean=false;</w:t>
+      </w:r>
+    </w:p>
+    <w:p>
+      <w:pPr>
+        <w:rPr>
+          <w:lang w:val="en-US"/>
+        </w:rPr>
+      </w:pPr>
+      <w:r>
+        <w:rPr>
+          <w:lang w:val="en-US"/>
+        </w:rPr>
+        <w:t>&lt;input type =”text” name=”user-name” value={{name}}  disabled={{disable}}/&gt;</w:t>
+      </w:r>
+    </w:p>
+    <w:p>
+      <w:pPr>
+        <w:rPr>
+          <w:lang w:val="en-US"/>
+        </w:rPr>
+      </w:pPr>
+      <w:r>
+        <w:rPr>
+          <w:lang w:val="en-US"/>
+        </w:rPr>
+        <w:t>&lt;input type =”text” name=”user-name” [value]=name  [disabled]=disable /&gt;</w:t>
       </w:r>
     </w:p>
     <w:p>
@@ -2114,9 +1857,32 @@
           <w:lang w:eastAsia="en-IN"/>
           <w14:ligatures w14:val="none"/>
         </w:rPr>
-        <w:t>[</w:t>
-      </w:r>
-      <w:proofErr w:type="spellStart"/>
+        <w:t>[ngSwitch]</w:t>
+      </w:r>
+      <w:r>
+        <w:rPr>
+          <w:rFonts w:ascii="Consolas" w:eastAsia="Times New Roman" w:hAnsi="Consolas" w:cs="Times New Roman"/>
+          <w:color w:val="CCCCCC"/>
+          <w:kern w:val="0"/>
+          <w:sz w:val="21"/>
+          <w:szCs w:val="21"/>
+          <w:lang w:eastAsia="en-IN"/>
+          <w14:ligatures w14:val="none"/>
+        </w:rPr>
+        <w:t>=</w:t>
+      </w:r>
+      <w:r>
+        <w:rPr>
+          <w:rFonts w:ascii="Consolas" w:eastAsia="Times New Roman" w:hAnsi="Consolas" w:cs="Times New Roman"/>
+          <w:color w:val="CE9178"/>
+          <w:kern w:val="0"/>
+          <w:sz w:val="21"/>
+          <w:szCs w:val="21"/>
+          <w:lang w:eastAsia="en-IN"/>
+          <w14:ligatures w14:val="none"/>
+        </w:rPr>
+        <w:t>"</w:t>
+      </w:r>
       <w:r>
         <w:rPr>
           <w:rFonts w:ascii="Consolas" w:eastAsia="Times New Roman" w:hAnsi="Consolas" w:cs="Times New Roman"/>
@@ -2127,59 +1893,8 @@
           <w:lang w:eastAsia="en-IN"/>
           <w14:ligatures w14:val="none"/>
         </w:rPr>
-        <w:t>ngSwitch</w:t>
-      </w:r>
-      <w:proofErr w:type="spellEnd"/>
-      <w:r>
-        <w:rPr>
-          <w:rFonts w:ascii="Consolas" w:eastAsia="Times New Roman" w:hAnsi="Consolas" w:cs="Times New Roman"/>
-          <w:color w:val="9CDCFE"/>
-          <w:kern w:val="0"/>
-          <w:sz w:val="21"/>
-          <w:szCs w:val="21"/>
-          <w:lang w:eastAsia="en-IN"/>
-          <w14:ligatures w14:val="none"/>
-        </w:rPr>
-        <w:t>]</w:t>
-      </w:r>
-      <w:r>
-        <w:rPr>
-          <w:rFonts w:ascii="Consolas" w:eastAsia="Times New Roman" w:hAnsi="Consolas" w:cs="Times New Roman"/>
-          <w:color w:val="CCCCCC"/>
-          <w:kern w:val="0"/>
-          <w:sz w:val="21"/>
-          <w:szCs w:val="21"/>
-          <w:lang w:eastAsia="en-IN"/>
-          <w14:ligatures w14:val="none"/>
-        </w:rPr>
-        <w:t>=</w:t>
-      </w:r>
-      <w:r>
-        <w:rPr>
-          <w:rFonts w:ascii="Consolas" w:eastAsia="Times New Roman" w:hAnsi="Consolas" w:cs="Times New Roman"/>
-          <w:color w:val="CE9178"/>
-          <w:kern w:val="0"/>
-          <w:sz w:val="21"/>
-          <w:szCs w:val="21"/>
-          <w:lang w:eastAsia="en-IN"/>
-          <w14:ligatures w14:val="none"/>
-        </w:rPr>
-        <w:t>"</w:t>
-      </w:r>
-      <w:proofErr w:type="spellStart"/>
-      <w:r>
-        <w:rPr>
-          <w:rFonts w:ascii="Consolas" w:eastAsia="Times New Roman" w:hAnsi="Consolas" w:cs="Times New Roman"/>
-          <w:color w:val="9CDCFE"/>
-          <w:kern w:val="0"/>
-          <w:sz w:val="21"/>
-          <w:szCs w:val="21"/>
-          <w:lang w:eastAsia="en-IN"/>
-          <w14:ligatures w14:val="none"/>
-        </w:rPr>
         <w:t>color</w:t>
       </w:r>
-      <w:proofErr w:type="spellEnd"/>
       <w:r>
         <w:rPr>
           <w:rFonts w:ascii="Consolas" w:eastAsia="Times New Roman" w:hAnsi="Consolas" w:cs="Times New Roman"/>
@@ -2277,9 +1992,44 @@
           <w:lang w:eastAsia="en-IN"/>
           <w14:ligatures w14:val="none"/>
         </w:rPr>
-        <w:t>*</w:t>
-      </w:r>
-      <w:proofErr w:type="spellStart"/>
+        <w:t>*ngSwitchCase</w:t>
+      </w:r>
+      <w:r>
+        <w:rPr>
+          <w:rFonts w:ascii="Consolas" w:eastAsia="Times New Roman" w:hAnsi="Consolas" w:cs="Times New Roman"/>
+          <w:color w:val="CCCCCC"/>
+          <w:kern w:val="0"/>
+          <w:sz w:val="21"/>
+          <w:szCs w:val="21"/>
+          <w:lang w:eastAsia="en-IN"/>
+          <w14:ligatures w14:val="none"/>
+        </w:rPr>
+        <w:t>=</w:t>
+      </w:r>
+      <w:r>
+        <w:rPr>
+          <w:rFonts w:ascii="Consolas" w:eastAsia="Times New Roman" w:hAnsi="Consolas" w:cs="Times New Roman"/>
+          <w:color w:val="CE9178"/>
+          <w:kern w:val="0"/>
+          <w:sz w:val="21"/>
+          <w:szCs w:val="21"/>
+          <w:lang w:eastAsia="en-IN"/>
+          <w14:ligatures w14:val="none"/>
+        </w:rPr>
+        <w:t>"'red'"</w:t>
+      </w:r>
+      <w:r>
+        <w:rPr>
+          <w:rFonts w:ascii="Consolas" w:eastAsia="Times New Roman" w:hAnsi="Consolas" w:cs="Times New Roman"/>
+          <w:color w:val="CCCCCC"/>
+          <w:kern w:val="0"/>
+          <w:sz w:val="21"/>
+          <w:szCs w:val="21"/>
+          <w:lang w:eastAsia="en-IN"/>
+          <w14:ligatures w14:val="none"/>
+        </w:rPr>
+        <w:t xml:space="preserve"> </w:t>
+      </w:r>
       <w:r>
         <w:rPr>
           <w:rFonts w:ascii="Consolas" w:eastAsia="Times New Roman" w:hAnsi="Consolas" w:cs="Times New Roman"/>
@@ -2290,9 +2040,8 @@
           <w:lang w:eastAsia="en-IN"/>
           <w14:ligatures w14:val="none"/>
         </w:rPr>
-        <w:t>ngSwitchCase</w:t>
-      </w:r>
-      <w:proofErr w:type="spellEnd"/>
+        <w:t>style</w:t>
+      </w:r>
       <w:r>
         <w:rPr>
           <w:rFonts w:ascii="Consolas" w:eastAsia="Times New Roman" w:hAnsi="Consolas" w:cs="Times New Roman"/>
@@ -2315,7 +2064,19 @@
           <w:lang w:eastAsia="en-IN"/>
           <w14:ligatures w14:val="none"/>
         </w:rPr>
-        <w:t>"'red'"</w:t>
+        <w:t>"color: red;"</w:t>
+      </w:r>
+      <w:r>
+        <w:rPr>
+          <w:rFonts w:ascii="Consolas" w:eastAsia="Times New Roman" w:hAnsi="Consolas" w:cs="Times New Roman"/>
+          <w:color w:val="808080"/>
+          <w:kern w:val="0"/>
+          <w:sz w:val="21"/>
+          <w:szCs w:val="21"/>
+          <w:lang w:eastAsia="en-IN"/>
+          <w14:ligatures w14:val="none"/>
+        </w:rPr>
+        <w:t>&gt;</w:t>
       </w:r>
       <w:r>
         <w:rPr>
@@ -2327,108 +2088,8 @@
           <w:lang w:eastAsia="en-IN"/>
           <w14:ligatures w14:val="none"/>
         </w:rPr>
-        <w:t xml:space="preserve"> </w:t>
-      </w:r>
-      <w:r>
-        <w:rPr>
-          <w:rFonts w:ascii="Consolas" w:eastAsia="Times New Roman" w:hAnsi="Consolas" w:cs="Times New Roman"/>
-          <w:color w:val="9CDCFE"/>
-          <w:kern w:val="0"/>
-          <w:sz w:val="21"/>
-          <w:szCs w:val="21"/>
-          <w:lang w:eastAsia="en-IN"/>
-          <w14:ligatures w14:val="none"/>
-        </w:rPr>
-        <w:t>style</w:t>
-      </w:r>
-      <w:r>
-        <w:rPr>
-          <w:rFonts w:ascii="Consolas" w:eastAsia="Times New Roman" w:hAnsi="Consolas" w:cs="Times New Roman"/>
-          <w:color w:val="CCCCCC"/>
-          <w:kern w:val="0"/>
-          <w:sz w:val="21"/>
-          <w:szCs w:val="21"/>
-          <w:lang w:eastAsia="en-IN"/>
-          <w14:ligatures w14:val="none"/>
-        </w:rPr>
-        <w:t>=</w:t>
-      </w:r>
-      <w:r>
-        <w:rPr>
-          <w:rFonts w:ascii="Consolas" w:eastAsia="Times New Roman" w:hAnsi="Consolas" w:cs="Times New Roman"/>
-          <w:color w:val="CE9178"/>
-          <w:kern w:val="0"/>
-          <w:sz w:val="21"/>
-          <w:szCs w:val="21"/>
-          <w:lang w:eastAsia="en-IN"/>
-          <w14:ligatures w14:val="none"/>
-        </w:rPr>
-        <w:t>"</w:t>
-      </w:r>
-      <w:proofErr w:type="spellStart"/>
-      <w:r>
-        <w:rPr>
-          <w:rFonts w:ascii="Consolas" w:eastAsia="Times New Roman" w:hAnsi="Consolas" w:cs="Times New Roman"/>
-          <w:color w:val="CE9178"/>
-          <w:kern w:val="0"/>
-          <w:sz w:val="21"/>
-          <w:szCs w:val="21"/>
-          <w:lang w:eastAsia="en-IN"/>
-          <w14:ligatures w14:val="none"/>
-        </w:rPr>
-        <w:t>color</w:t>
-      </w:r>
-      <w:proofErr w:type="spellEnd"/>
-      <w:r>
-        <w:rPr>
-          <w:rFonts w:ascii="Consolas" w:eastAsia="Times New Roman" w:hAnsi="Consolas" w:cs="Times New Roman"/>
-          <w:color w:val="CE9178"/>
-          <w:kern w:val="0"/>
-          <w:sz w:val="21"/>
-          <w:szCs w:val="21"/>
-          <w:lang w:eastAsia="en-IN"/>
-          <w14:ligatures w14:val="none"/>
-        </w:rPr>
-        <w:t>: red;"</w:t>
-      </w:r>
-      <w:r>
-        <w:rPr>
-          <w:rFonts w:ascii="Consolas" w:eastAsia="Times New Roman" w:hAnsi="Consolas" w:cs="Times New Roman"/>
-          <w:color w:val="808080"/>
-          <w:kern w:val="0"/>
-          <w:sz w:val="21"/>
-          <w:szCs w:val="21"/>
-          <w:lang w:eastAsia="en-IN"/>
-          <w14:ligatures w14:val="none"/>
-        </w:rPr>
-        <w:t>&gt;</w:t>
-      </w:r>
-      <w:r>
-        <w:rPr>
-          <w:rFonts w:ascii="Consolas" w:eastAsia="Times New Roman" w:hAnsi="Consolas" w:cs="Times New Roman"/>
-          <w:color w:val="CCCCCC"/>
-          <w:kern w:val="0"/>
-          <w:sz w:val="21"/>
-          <w:szCs w:val="21"/>
-          <w:lang w:eastAsia="en-IN"/>
-          <w14:ligatures w14:val="none"/>
-        </w:rPr>
-        <w:t xml:space="preserve">Red </w:t>
-      </w:r>
-      <w:proofErr w:type="spellStart"/>
-      <w:r>
-        <w:rPr>
-          <w:rFonts w:ascii="Consolas" w:eastAsia="Times New Roman" w:hAnsi="Consolas" w:cs="Times New Roman"/>
-          <w:color w:val="CCCCCC"/>
-          <w:kern w:val="0"/>
-          <w:sz w:val="21"/>
-          <w:szCs w:val="21"/>
-          <w:lang w:eastAsia="en-IN"/>
-          <w14:ligatures w14:val="none"/>
-        </w:rPr>
-        <w:t>Color</w:t>
-      </w:r>
-      <w:proofErr w:type="spellEnd"/>
+        <w:t>Red Color</w:t>
+      </w:r>
       <w:r>
         <w:rPr>
           <w:rFonts w:ascii="Consolas" w:eastAsia="Times New Roman" w:hAnsi="Consolas" w:cs="Times New Roman"/>
@@ -2538,9 +2199,44 @@
           <w:lang w:eastAsia="en-IN"/>
           <w14:ligatures w14:val="none"/>
         </w:rPr>
-        <w:t>*</w:t>
-      </w:r>
-      <w:proofErr w:type="spellStart"/>
+        <w:t>*ngSwitchCase</w:t>
+      </w:r>
+      <w:r>
+        <w:rPr>
+          <w:rFonts w:ascii="Consolas" w:eastAsia="Times New Roman" w:hAnsi="Consolas" w:cs="Times New Roman"/>
+          <w:color w:val="CCCCCC"/>
+          <w:kern w:val="0"/>
+          <w:sz w:val="21"/>
+          <w:szCs w:val="21"/>
+          <w:lang w:eastAsia="en-IN"/>
+          <w14:ligatures w14:val="none"/>
+        </w:rPr>
+        <w:t>=</w:t>
+      </w:r>
+      <w:r>
+        <w:rPr>
+          <w:rFonts w:ascii="Consolas" w:eastAsia="Times New Roman" w:hAnsi="Consolas" w:cs="Times New Roman"/>
+          <w:color w:val="CE9178"/>
+          <w:kern w:val="0"/>
+          <w:sz w:val="21"/>
+          <w:szCs w:val="21"/>
+          <w:lang w:eastAsia="en-IN"/>
+          <w14:ligatures w14:val="none"/>
+        </w:rPr>
+        <w:t>"'green'"</w:t>
+      </w:r>
+      <w:r>
+        <w:rPr>
+          <w:rFonts w:ascii="Consolas" w:eastAsia="Times New Roman" w:hAnsi="Consolas" w:cs="Times New Roman"/>
+          <w:color w:val="CCCCCC"/>
+          <w:kern w:val="0"/>
+          <w:sz w:val="21"/>
+          <w:szCs w:val="21"/>
+          <w:lang w:eastAsia="en-IN"/>
+          <w14:ligatures w14:val="none"/>
+        </w:rPr>
+        <w:t xml:space="preserve"> </w:t>
+      </w:r>
       <w:r>
         <w:rPr>
           <w:rFonts w:ascii="Consolas" w:eastAsia="Times New Roman" w:hAnsi="Consolas" w:cs="Times New Roman"/>
@@ -2551,9 +2247,8 @@
           <w:lang w:eastAsia="en-IN"/>
           <w14:ligatures w14:val="none"/>
         </w:rPr>
-        <w:t>ngSwitchCase</w:t>
-      </w:r>
-      <w:proofErr w:type="spellEnd"/>
+        <w:t>style</w:t>
+      </w:r>
       <w:r>
         <w:rPr>
           <w:rFonts w:ascii="Consolas" w:eastAsia="Times New Roman" w:hAnsi="Consolas" w:cs="Times New Roman"/>
@@ -2576,7 +2271,19 @@
           <w:lang w:eastAsia="en-IN"/>
           <w14:ligatures w14:val="none"/>
         </w:rPr>
-        <w:t>"'green'"</w:t>
+        <w:t>"color:green"</w:t>
+      </w:r>
+      <w:r>
+        <w:rPr>
+          <w:rFonts w:ascii="Consolas" w:eastAsia="Times New Roman" w:hAnsi="Consolas" w:cs="Times New Roman"/>
+          <w:color w:val="808080"/>
+          <w:kern w:val="0"/>
+          <w:sz w:val="21"/>
+          <w:szCs w:val="21"/>
+          <w:lang w:eastAsia="en-IN"/>
+          <w14:ligatures w14:val="none"/>
+        </w:rPr>
+        <w:t>&gt;</w:t>
       </w:r>
       <w:r>
         <w:rPr>
@@ -2588,110 +2295,8 @@
           <w:lang w:eastAsia="en-IN"/>
           <w14:ligatures w14:val="none"/>
         </w:rPr>
-        <w:t xml:space="preserve"> </w:t>
-      </w:r>
-      <w:r>
-        <w:rPr>
-          <w:rFonts w:ascii="Consolas" w:eastAsia="Times New Roman" w:hAnsi="Consolas" w:cs="Times New Roman"/>
-          <w:color w:val="9CDCFE"/>
-          <w:kern w:val="0"/>
-          <w:sz w:val="21"/>
-          <w:szCs w:val="21"/>
-          <w:lang w:eastAsia="en-IN"/>
-          <w14:ligatures w14:val="none"/>
-        </w:rPr>
-        <w:t>style</w:t>
-      </w:r>
-      <w:r>
-        <w:rPr>
-          <w:rFonts w:ascii="Consolas" w:eastAsia="Times New Roman" w:hAnsi="Consolas" w:cs="Times New Roman"/>
-          <w:color w:val="CCCCCC"/>
-          <w:kern w:val="0"/>
-          <w:sz w:val="21"/>
-          <w:szCs w:val="21"/>
-          <w:lang w:eastAsia="en-IN"/>
-          <w14:ligatures w14:val="none"/>
-        </w:rPr>
-        <w:t>=</w:t>
-      </w:r>
-      <w:r>
-        <w:rPr>
-          <w:rFonts w:ascii="Consolas" w:eastAsia="Times New Roman" w:hAnsi="Consolas" w:cs="Times New Roman"/>
-          <w:color w:val="CE9178"/>
-          <w:kern w:val="0"/>
-          <w:sz w:val="21"/>
-          <w:szCs w:val="21"/>
-          <w:lang w:eastAsia="en-IN"/>
-          <w14:ligatures w14:val="none"/>
-        </w:rPr>
-        <w:t>"</w:t>
-      </w:r>
-      <w:proofErr w:type="spellStart"/>
-      <w:proofErr w:type="gramStart"/>
-      <w:r>
-        <w:rPr>
-          <w:rFonts w:ascii="Consolas" w:eastAsia="Times New Roman" w:hAnsi="Consolas" w:cs="Times New Roman"/>
-          <w:color w:val="CE9178"/>
-          <w:kern w:val="0"/>
-          <w:sz w:val="21"/>
-          <w:szCs w:val="21"/>
-          <w:lang w:eastAsia="en-IN"/>
-          <w14:ligatures w14:val="none"/>
-        </w:rPr>
-        <w:t>color:green</w:t>
-      </w:r>
-      <w:proofErr w:type="spellEnd"/>
-      <w:proofErr w:type="gramEnd"/>
-      <w:r>
-        <w:rPr>
-          <w:rFonts w:ascii="Consolas" w:eastAsia="Times New Roman" w:hAnsi="Consolas" w:cs="Times New Roman"/>
-          <w:color w:val="CE9178"/>
-          <w:kern w:val="0"/>
-          <w:sz w:val="21"/>
-          <w:szCs w:val="21"/>
-          <w:lang w:eastAsia="en-IN"/>
-          <w14:ligatures w14:val="none"/>
-        </w:rPr>
-        <w:t>"</w:t>
-      </w:r>
-      <w:r>
-        <w:rPr>
-          <w:rFonts w:ascii="Consolas" w:eastAsia="Times New Roman" w:hAnsi="Consolas" w:cs="Times New Roman"/>
-          <w:color w:val="808080"/>
-          <w:kern w:val="0"/>
-          <w:sz w:val="21"/>
-          <w:szCs w:val="21"/>
-          <w:lang w:eastAsia="en-IN"/>
-          <w14:ligatures w14:val="none"/>
-        </w:rPr>
-        <w:t>&gt;</w:t>
-      </w:r>
-      <w:r>
-        <w:rPr>
-          <w:rFonts w:ascii="Consolas" w:eastAsia="Times New Roman" w:hAnsi="Consolas" w:cs="Times New Roman"/>
-          <w:color w:val="CCCCCC"/>
-          <w:kern w:val="0"/>
-          <w:sz w:val="21"/>
-          <w:szCs w:val="21"/>
-          <w:lang w:eastAsia="en-IN"/>
-          <w14:ligatures w14:val="none"/>
-        </w:rPr>
-        <w:t xml:space="preserve">green </w:t>
-      </w:r>
-      <w:proofErr w:type="spellStart"/>
-      <w:r>
-        <w:rPr>
-          <w:rFonts w:ascii="Consolas" w:eastAsia="Times New Roman" w:hAnsi="Consolas" w:cs="Times New Roman"/>
-          <w:color w:val="CCCCCC"/>
-          <w:kern w:val="0"/>
-          <w:sz w:val="21"/>
-          <w:szCs w:val="21"/>
-          <w:lang w:eastAsia="en-IN"/>
-          <w14:ligatures w14:val="none"/>
-        </w:rPr>
-        <w:t>Color</w:t>
-      </w:r>
-      <w:proofErr w:type="spellEnd"/>
+        <w:t>green Color</w:t>
+      </w:r>
       <w:r>
         <w:rPr>
           <w:rFonts w:ascii="Consolas" w:eastAsia="Times New Roman" w:hAnsi="Consolas" w:cs="Times New Roman"/>
@@ -2801,9 +2406,44 @@
           <w:lang w:eastAsia="en-IN"/>
           <w14:ligatures w14:val="none"/>
         </w:rPr>
-        <w:t>*</w:t>
-      </w:r>
-      <w:proofErr w:type="spellStart"/>
+        <w:t>*ngSwitchCase</w:t>
+      </w:r>
+      <w:r>
+        <w:rPr>
+          <w:rFonts w:ascii="Consolas" w:eastAsia="Times New Roman" w:hAnsi="Consolas" w:cs="Times New Roman"/>
+          <w:color w:val="CCCCCC"/>
+          <w:kern w:val="0"/>
+          <w:sz w:val="21"/>
+          <w:szCs w:val="21"/>
+          <w:lang w:eastAsia="en-IN"/>
+          <w14:ligatures w14:val="none"/>
+        </w:rPr>
+        <w:t>=</w:t>
+      </w:r>
+      <w:r>
+        <w:rPr>
+          <w:rFonts w:ascii="Consolas" w:eastAsia="Times New Roman" w:hAnsi="Consolas" w:cs="Times New Roman"/>
+          <w:color w:val="CE9178"/>
+          <w:kern w:val="0"/>
+          <w:sz w:val="21"/>
+          <w:szCs w:val="21"/>
+          <w:lang w:eastAsia="en-IN"/>
+          <w14:ligatures w14:val="none"/>
+        </w:rPr>
+        <w:t>"'blue'"</w:t>
+      </w:r>
+      <w:r>
+        <w:rPr>
+          <w:rFonts w:ascii="Consolas" w:eastAsia="Times New Roman" w:hAnsi="Consolas" w:cs="Times New Roman"/>
+          <w:color w:val="CCCCCC"/>
+          <w:kern w:val="0"/>
+          <w:sz w:val="21"/>
+          <w:szCs w:val="21"/>
+          <w:lang w:eastAsia="en-IN"/>
+          <w14:ligatures w14:val="none"/>
+        </w:rPr>
+        <w:t xml:space="preserve"> </w:t>
+      </w:r>
       <w:r>
         <w:rPr>
           <w:rFonts w:ascii="Consolas" w:eastAsia="Times New Roman" w:hAnsi="Consolas" w:cs="Times New Roman"/>
@@ -2814,9 +2454,8 @@
           <w:lang w:eastAsia="en-IN"/>
           <w14:ligatures w14:val="none"/>
         </w:rPr>
-        <w:t>ngSwitchCase</w:t>
-      </w:r>
-      <w:proofErr w:type="spellEnd"/>
+        <w:t>style</w:t>
+      </w:r>
       <w:r>
         <w:rPr>
           <w:rFonts w:ascii="Consolas" w:eastAsia="Times New Roman" w:hAnsi="Consolas" w:cs="Times New Roman"/>
@@ -2839,7 +2478,19 @@
           <w:lang w:eastAsia="en-IN"/>
           <w14:ligatures w14:val="none"/>
         </w:rPr>
-        <w:t>"'blue'"</w:t>
+        <w:t>"color:blue"</w:t>
+      </w:r>
+      <w:r>
+        <w:rPr>
+          <w:rFonts w:ascii="Consolas" w:eastAsia="Times New Roman" w:hAnsi="Consolas" w:cs="Times New Roman"/>
+          <w:color w:val="808080"/>
+          <w:kern w:val="0"/>
+          <w:sz w:val="21"/>
+          <w:szCs w:val="21"/>
+          <w:lang w:eastAsia="en-IN"/>
+          <w14:ligatures w14:val="none"/>
+        </w:rPr>
+        <w:t>&gt;</w:t>
       </w:r>
       <w:r>
         <w:rPr>
@@ -2851,110 +2502,8 @@
           <w:lang w:eastAsia="en-IN"/>
           <w14:ligatures w14:val="none"/>
         </w:rPr>
-        <w:t xml:space="preserve"> </w:t>
-      </w:r>
-      <w:r>
-        <w:rPr>
-          <w:rFonts w:ascii="Consolas" w:eastAsia="Times New Roman" w:hAnsi="Consolas" w:cs="Times New Roman"/>
-          <w:color w:val="9CDCFE"/>
-          <w:kern w:val="0"/>
-          <w:sz w:val="21"/>
-          <w:szCs w:val="21"/>
-          <w:lang w:eastAsia="en-IN"/>
-          <w14:ligatures w14:val="none"/>
-        </w:rPr>
-        <w:t>style</w:t>
-      </w:r>
-      <w:r>
-        <w:rPr>
-          <w:rFonts w:ascii="Consolas" w:eastAsia="Times New Roman" w:hAnsi="Consolas" w:cs="Times New Roman"/>
-          <w:color w:val="CCCCCC"/>
-          <w:kern w:val="0"/>
-          <w:sz w:val="21"/>
-          <w:szCs w:val="21"/>
-          <w:lang w:eastAsia="en-IN"/>
-          <w14:ligatures w14:val="none"/>
-        </w:rPr>
-        <w:t>=</w:t>
-      </w:r>
-      <w:r>
-        <w:rPr>
-          <w:rFonts w:ascii="Consolas" w:eastAsia="Times New Roman" w:hAnsi="Consolas" w:cs="Times New Roman"/>
-          <w:color w:val="CE9178"/>
-          <w:kern w:val="0"/>
-          <w:sz w:val="21"/>
-          <w:szCs w:val="21"/>
-          <w:lang w:eastAsia="en-IN"/>
-          <w14:ligatures w14:val="none"/>
-        </w:rPr>
-        <w:t>"</w:t>
-      </w:r>
-      <w:proofErr w:type="spellStart"/>
-      <w:proofErr w:type="gramStart"/>
-      <w:r>
-        <w:rPr>
-          <w:rFonts w:ascii="Consolas" w:eastAsia="Times New Roman" w:hAnsi="Consolas" w:cs="Times New Roman"/>
-          <w:color w:val="CE9178"/>
-          <w:kern w:val="0"/>
-          <w:sz w:val="21"/>
-          <w:szCs w:val="21"/>
-          <w:lang w:eastAsia="en-IN"/>
-          <w14:ligatures w14:val="none"/>
-        </w:rPr>
-        <w:t>color:blue</w:t>
-      </w:r>
-      <w:proofErr w:type="spellEnd"/>
-      <w:proofErr w:type="gramEnd"/>
-      <w:r>
-        <w:rPr>
-          <w:rFonts w:ascii="Consolas" w:eastAsia="Times New Roman" w:hAnsi="Consolas" w:cs="Times New Roman"/>
-          <w:color w:val="CE9178"/>
-          <w:kern w:val="0"/>
-          <w:sz w:val="21"/>
-          <w:szCs w:val="21"/>
-          <w:lang w:eastAsia="en-IN"/>
-          <w14:ligatures w14:val="none"/>
-        </w:rPr>
-        <w:t>"</w:t>
-      </w:r>
-      <w:r>
-        <w:rPr>
-          <w:rFonts w:ascii="Consolas" w:eastAsia="Times New Roman" w:hAnsi="Consolas" w:cs="Times New Roman"/>
-          <w:color w:val="808080"/>
-          <w:kern w:val="0"/>
-          <w:sz w:val="21"/>
-          <w:szCs w:val="21"/>
-          <w:lang w:eastAsia="en-IN"/>
-          <w14:ligatures w14:val="none"/>
-        </w:rPr>
-        <w:t>&gt;</w:t>
-      </w:r>
-      <w:r>
-        <w:rPr>
-          <w:rFonts w:ascii="Consolas" w:eastAsia="Times New Roman" w:hAnsi="Consolas" w:cs="Times New Roman"/>
-          <w:color w:val="CCCCCC"/>
-          <w:kern w:val="0"/>
-          <w:sz w:val="21"/>
-          <w:szCs w:val="21"/>
-          <w:lang w:eastAsia="en-IN"/>
-          <w14:ligatures w14:val="none"/>
-        </w:rPr>
-        <w:t xml:space="preserve">blue </w:t>
-      </w:r>
-      <w:proofErr w:type="spellStart"/>
-      <w:r>
-        <w:rPr>
-          <w:rFonts w:ascii="Consolas" w:eastAsia="Times New Roman" w:hAnsi="Consolas" w:cs="Times New Roman"/>
-          <w:color w:val="CCCCCC"/>
-          <w:kern w:val="0"/>
-          <w:sz w:val="21"/>
-          <w:szCs w:val="21"/>
-          <w:lang w:eastAsia="en-IN"/>
-          <w14:ligatures w14:val="none"/>
-        </w:rPr>
-        <w:t>Color</w:t>
-      </w:r>
-      <w:proofErr w:type="spellEnd"/>
+        <w:t>blue Color</w:t>
+      </w:r>
       <w:r>
         <w:rPr>
           <w:rFonts w:ascii="Consolas" w:eastAsia="Times New Roman" w:hAnsi="Consolas" w:cs="Times New Roman"/>
@@ -3016,6 +2565,7 @@
           <w:lang w:eastAsia="en-IN"/>
           <w14:ligatures w14:val="none"/>
         </w:rPr>
+        <w:lastRenderedPageBreak/>
         <w:t xml:space="preserve">    </w:t>
       </w:r>
       <w:r>
@@ -3064,9 +2614,32 @@
           <w:lang w:eastAsia="en-IN"/>
           <w14:ligatures w14:val="none"/>
         </w:rPr>
-        <w:t>*</w:t>
-      </w:r>
-      <w:proofErr w:type="spellStart"/>
+        <w:t>*ngSwitchCase</w:t>
+      </w:r>
+      <w:r>
+        <w:rPr>
+          <w:rFonts w:ascii="Consolas" w:eastAsia="Times New Roman" w:hAnsi="Consolas" w:cs="Times New Roman"/>
+          <w:color w:val="CCCCCC"/>
+          <w:kern w:val="0"/>
+          <w:sz w:val="21"/>
+          <w:szCs w:val="21"/>
+          <w:lang w:eastAsia="en-IN"/>
+          <w14:ligatures w14:val="none"/>
+        </w:rPr>
+        <w:t>=</w:t>
+      </w:r>
+      <w:r>
+        <w:rPr>
+          <w:rFonts w:ascii="Consolas" w:eastAsia="Times New Roman" w:hAnsi="Consolas" w:cs="Times New Roman"/>
+          <w:color w:val="CE9178"/>
+          <w:kern w:val="0"/>
+          <w:sz w:val="21"/>
+          <w:szCs w:val="21"/>
+          <w:lang w:eastAsia="en-IN"/>
+          <w14:ligatures w14:val="none"/>
+        </w:rPr>
+        <w:t>"'pink'"</w:t>
+      </w:r>
       <w:r>
         <w:rPr>
           <w:rFonts w:ascii="Consolas" w:eastAsia="Times New Roman" w:hAnsi="Consolas" w:cs="Times New Roman"/>
@@ -3077,9 +2650,8 @@
           <w:lang w:eastAsia="en-IN"/>
           <w14:ligatures w14:val="none"/>
         </w:rPr>
-        <w:t>ngSwitchCase</w:t>
-      </w:r>
-      <w:proofErr w:type="spellEnd"/>
+        <w:t>style</w:t>
+      </w:r>
       <w:r>
         <w:rPr>
           <w:rFonts w:ascii="Consolas" w:eastAsia="Times New Roman" w:hAnsi="Consolas" w:cs="Times New Roman"/>
@@ -3102,34 +2674,20 @@
           <w:lang w:eastAsia="en-IN"/>
           <w14:ligatures w14:val="none"/>
         </w:rPr>
-        <w:t>"'</w:t>
-      </w:r>
-      <w:proofErr w:type="spellStart"/>
-      <w:r>
-        <w:rPr>
-          <w:rFonts w:ascii="Consolas" w:eastAsia="Times New Roman" w:hAnsi="Consolas" w:cs="Times New Roman"/>
-          <w:color w:val="CE9178"/>
-          <w:kern w:val="0"/>
-          <w:sz w:val="21"/>
-          <w:szCs w:val="21"/>
-          <w:lang w:eastAsia="en-IN"/>
-          <w14:ligatures w14:val="none"/>
-        </w:rPr>
-        <w:t>pink'"</w:t>
-      </w:r>
-      <w:r>
-        <w:rPr>
-          <w:rFonts w:ascii="Consolas" w:eastAsia="Times New Roman" w:hAnsi="Consolas" w:cs="Times New Roman"/>
-          <w:color w:val="9CDCFE"/>
-          <w:kern w:val="0"/>
-          <w:sz w:val="21"/>
-          <w:szCs w:val="21"/>
-          <w:lang w:eastAsia="en-IN"/>
-          <w14:ligatures w14:val="none"/>
-        </w:rPr>
-        <w:t>style</w:t>
-      </w:r>
-      <w:proofErr w:type="spellEnd"/>
+        <w:t>"color:pink"</w:t>
+      </w:r>
+      <w:r>
+        <w:rPr>
+          <w:rFonts w:ascii="Consolas" w:eastAsia="Times New Roman" w:hAnsi="Consolas" w:cs="Times New Roman"/>
+          <w:color w:val="808080"/>
+          <w:kern w:val="0"/>
+          <w:sz w:val="21"/>
+          <w:szCs w:val="21"/>
+          <w:lang w:eastAsia="en-IN"/>
+          <w14:ligatures w14:val="none"/>
+        </w:rPr>
+        <w:t>&gt;</w:t>
+      </w:r>
       <w:r>
         <w:rPr>
           <w:rFonts w:ascii="Consolas" w:eastAsia="Times New Roman" w:hAnsi="Consolas" w:cs="Times New Roman"/>
@@ -3140,86 +2698,8 @@
           <w:lang w:eastAsia="en-IN"/>
           <w14:ligatures w14:val="none"/>
         </w:rPr>
-        <w:t>=</w:t>
-      </w:r>
-      <w:r>
-        <w:rPr>
-          <w:rFonts w:ascii="Consolas" w:eastAsia="Times New Roman" w:hAnsi="Consolas" w:cs="Times New Roman"/>
-          <w:color w:val="CE9178"/>
-          <w:kern w:val="0"/>
-          <w:sz w:val="21"/>
-          <w:szCs w:val="21"/>
-          <w:lang w:eastAsia="en-IN"/>
-          <w14:ligatures w14:val="none"/>
-        </w:rPr>
-        <w:t>"</w:t>
-      </w:r>
-      <w:proofErr w:type="spellStart"/>
-      <w:proofErr w:type="gramStart"/>
-      <w:r>
-        <w:rPr>
-          <w:rFonts w:ascii="Consolas" w:eastAsia="Times New Roman" w:hAnsi="Consolas" w:cs="Times New Roman"/>
-          <w:color w:val="CE9178"/>
-          <w:kern w:val="0"/>
-          <w:sz w:val="21"/>
-          <w:szCs w:val="21"/>
-          <w:lang w:eastAsia="en-IN"/>
-          <w14:ligatures w14:val="none"/>
-        </w:rPr>
-        <w:t>color:pink</w:t>
-      </w:r>
-      <w:proofErr w:type="spellEnd"/>
-      <w:proofErr w:type="gramEnd"/>
-      <w:r>
-        <w:rPr>
-          <w:rFonts w:ascii="Consolas" w:eastAsia="Times New Roman" w:hAnsi="Consolas" w:cs="Times New Roman"/>
-          <w:color w:val="CE9178"/>
-          <w:kern w:val="0"/>
-          <w:sz w:val="21"/>
-          <w:szCs w:val="21"/>
-          <w:lang w:eastAsia="en-IN"/>
-          <w14:ligatures w14:val="none"/>
-        </w:rPr>
-        <w:t>"</w:t>
-      </w:r>
-      <w:r>
-        <w:rPr>
-          <w:rFonts w:ascii="Consolas" w:eastAsia="Times New Roman" w:hAnsi="Consolas" w:cs="Times New Roman"/>
-          <w:color w:val="808080"/>
-          <w:kern w:val="0"/>
-          <w:sz w:val="21"/>
-          <w:szCs w:val="21"/>
-          <w:lang w:eastAsia="en-IN"/>
-          <w14:ligatures w14:val="none"/>
-        </w:rPr>
-        <w:t>&gt;</w:t>
-      </w:r>
-      <w:r>
-        <w:rPr>
-          <w:rFonts w:ascii="Consolas" w:eastAsia="Times New Roman" w:hAnsi="Consolas" w:cs="Times New Roman"/>
-          <w:color w:val="CCCCCC"/>
-          <w:kern w:val="0"/>
-          <w:sz w:val="21"/>
-          <w:szCs w:val="21"/>
-          <w:lang w:eastAsia="en-IN"/>
-          <w14:ligatures w14:val="none"/>
-        </w:rPr>
-        <w:t xml:space="preserve">pink </w:t>
-      </w:r>
-      <w:proofErr w:type="spellStart"/>
-      <w:r>
-        <w:rPr>
-          <w:rFonts w:ascii="Consolas" w:eastAsia="Times New Roman" w:hAnsi="Consolas" w:cs="Times New Roman"/>
-          <w:color w:val="CCCCCC"/>
-          <w:kern w:val="0"/>
-          <w:sz w:val="21"/>
-          <w:szCs w:val="21"/>
-          <w:lang w:eastAsia="en-IN"/>
-          <w14:ligatures w14:val="none"/>
-        </w:rPr>
-        <w:t>Color</w:t>
-      </w:r>
-      <w:proofErr w:type="spellEnd"/>
+        <w:t>pink Color</w:t>
+      </w:r>
       <w:r>
         <w:rPr>
           <w:rFonts w:ascii="Consolas" w:eastAsia="Times New Roman" w:hAnsi="Consolas" w:cs="Times New Roman"/>
@@ -3329,22 +2809,8 @@
           <w:lang w:eastAsia="en-IN"/>
           <w14:ligatures w14:val="none"/>
         </w:rPr>
-        <w:t>*</w:t>
-      </w:r>
-      <w:proofErr w:type="spellStart"/>
-      <w:r>
-        <w:rPr>
-          <w:rFonts w:ascii="Consolas" w:eastAsia="Times New Roman" w:hAnsi="Consolas" w:cs="Times New Roman"/>
-          <w:color w:val="9CDCFE"/>
-          <w:kern w:val="0"/>
-          <w:sz w:val="21"/>
-          <w:szCs w:val="21"/>
-          <w:lang w:eastAsia="en-IN"/>
-          <w14:ligatures w14:val="none"/>
-        </w:rPr>
-        <w:t>ngSwitchDefault</w:t>
-      </w:r>
-      <w:proofErr w:type="spellEnd"/>
+        <w:t>*ngSwitchDefault</w:t>
+      </w:r>
       <w:r>
         <w:rPr>
           <w:rFonts w:ascii="Consolas" w:eastAsia="Times New Roman" w:hAnsi="Consolas" w:cs="Times New Roman"/>
@@ -3369,7 +2835,6 @@
         </w:rPr>
         <w:t>&gt;</w:t>
       </w:r>
-      <w:proofErr w:type="spellStart"/>
       <w:r>
         <w:rPr>
           <w:rFonts w:ascii="Consolas" w:eastAsia="Times New Roman" w:hAnsi="Consolas" w:cs="Times New Roman"/>
@@ -3380,20 +2845,7 @@
           <w:lang w:eastAsia="en-IN"/>
           <w14:ligatures w14:val="none"/>
         </w:rPr>
-        <w:t>Color</w:t>
-      </w:r>
-      <w:proofErr w:type="spellEnd"/>
-      <w:r>
-        <w:rPr>
-          <w:rFonts w:ascii="Consolas" w:eastAsia="Times New Roman" w:hAnsi="Consolas" w:cs="Times New Roman"/>
-          <w:color w:val="CCCCCC"/>
-          <w:kern w:val="0"/>
-          <w:sz w:val="21"/>
-          <w:szCs w:val="21"/>
-          <w:lang w:eastAsia="en-IN"/>
-          <w14:ligatures w14:val="none"/>
-        </w:rPr>
-        <w:t xml:space="preserve"> Not matching</w:t>
+        <w:t>Color Not matching</w:t>
       </w:r>
       <w:r>
         <w:rPr>
@@ -3508,23 +2960,13 @@
         </w:rPr>
         <w:t>-</w:t>
       </w:r>
-      <w:proofErr w:type="spellStart"/>
-      <w:r>
-        <w:rPr>
-          <w:b/>
-          <w:bCs/>
-          <w:lang w:val="en-US"/>
-        </w:rPr>
-        <w:t>NgFor</w:t>
-      </w:r>
-      <w:proofErr w:type="spellEnd"/>
-      <w:r>
-        <w:rPr>
-          <w:b/>
-          <w:bCs/>
-          <w:lang w:val="en-US"/>
-        </w:rPr>
-        <w:t xml:space="preserve"> loop and nested loop in angular</w:t>
+      <w:r>
+        <w:rPr>
+          <w:b/>
+          <w:bCs/>
+          <w:lang w:val="en-US"/>
+        </w:rPr>
+        <w:t>NgFor loop and nested loop in angular</w:t>
       </w:r>
     </w:p>
     <w:p>
@@ -3614,142 +3056,42 @@
           <w:bCs/>
           <w:lang w:val="en-US"/>
         </w:rPr>
-        <w:t>-</w:t>
-      </w:r>
-      <w:proofErr w:type="gramStart"/>
-      <w:r>
-        <w:rPr>
-          <w:b/>
-          <w:bCs/>
-          <w:lang w:val="en-US"/>
-        </w:rPr>
-        <w:t>first</w:t>
-      </w:r>
-      <w:proofErr w:type="gramEnd"/>
-      <w:r>
-        <w:rPr>
-          <w:b/>
-          <w:bCs/>
-          <w:lang w:val="en-US"/>
-        </w:rPr>
-        <w:t xml:space="preserve"> we have to import form module inside your module</w:t>
-      </w:r>
-    </w:p>
-    <w:p>
-      <w:pPr>
-        <w:rPr>
-          <w:b/>
-          <w:bCs/>
-          <w:lang w:val="en-US"/>
-        </w:rPr>
-      </w:pPr>
-      <w:r>
-        <w:rPr>
-          <w:b/>
-          <w:bCs/>
-          <w:lang w:val="en-US"/>
-        </w:rPr>
-        <w:t xml:space="preserve">-use form tag and in that tag use # </w:t>
-      </w:r>
-      <w:proofErr w:type="spellStart"/>
-      <w:r>
-        <w:rPr>
-          <w:b/>
-          <w:bCs/>
-          <w:lang w:val="en-US"/>
-        </w:rPr>
-        <w:t>formName</w:t>
-      </w:r>
-      <w:proofErr w:type="spellEnd"/>
-      <w:r>
-        <w:rPr>
-          <w:b/>
-          <w:bCs/>
-          <w:lang w:val="en-US"/>
-        </w:rPr>
-        <w:t xml:space="preserve"> and </w:t>
-      </w:r>
-      <w:proofErr w:type="spellStart"/>
-      <w:r>
-        <w:rPr>
-          <w:b/>
-          <w:bCs/>
-          <w:lang w:val="en-US"/>
-        </w:rPr>
-        <w:t>ngForm</w:t>
-      </w:r>
-      <w:proofErr w:type="spellEnd"/>
-      <w:r>
-        <w:rPr>
-          <w:b/>
-          <w:bCs/>
-          <w:lang w:val="en-US"/>
-        </w:rPr>
-        <w:t xml:space="preserve"> with (</w:t>
-      </w:r>
-      <w:proofErr w:type="spellStart"/>
-      <w:r>
-        <w:rPr>
-          <w:b/>
-          <w:bCs/>
-          <w:lang w:val="en-US"/>
-        </w:rPr>
-        <w:t>ngSubmit</w:t>
-      </w:r>
-      <w:proofErr w:type="spellEnd"/>
-      <w:r>
-        <w:rPr>
-          <w:b/>
-          <w:bCs/>
-          <w:lang w:val="en-US"/>
-        </w:rPr>
-        <w:t>)</w:t>
-      </w:r>
-      <w:proofErr w:type="gramStart"/>
-      <w:r>
-        <w:rPr>
-          <w:b/>
-          <w:bCs/>
-          <w:lang w:val="en-US"/>
-        </w:rPr>
-        <w:t>=”fun</w:t>
-      </w:r>
-      <w:proofErr w:type="gramEnd"/>
-      <w:r>
-        <w:rPr>
-          <w:b/>
-          <w:bCs/>
-          <w:lang w:val="en-US"/>
-        </w:rPr>
-        <w:t>()”</w:t>
-      </w:r>
-    </w:p>
-    <w:p>
-      <w:pPr>
-        <w:rPr>
-          <w:b/>
-          <w:bCs/>
-          <w:lang w:val="en-US"/>
-        </w:rPr>
-      </w:pPr>
-      <w:r>
-        <w:rPr>
-          <w:b/>
-          <w:bCs/>
-          <w:lang w:val="en-US"/>
-        </w:rPr>
-        <w:t xml:space="preserve">-and every filed use </w:t>
-      </w:r>
-      <w:proofErr w:type="spellStart"/>
-      <w:r>
-        <w:rPr>
-          <w:b/>
-          <w:bCs/>
-          <w:lang w:val="en-US"/>
-        </w:rPr>
-        <w:t>ngModel</w:t>
-      </w:r>
-      <w:proofErr w:type="spellEnd"/>
+        <w:t>-first we have to import form module inside your module</w:t>
+      </w:r>
+    </w:p>
+    <w:p>
+      <w:pPr>
+        <w:rPr>
+          <w:b/>
+          <w:bCs/>
+          <w:lang w:val="en-US"/>
+        </w:rPr>
+      </w:pPr>
+      <w:r>
+        <w:rPr>
+          <w:b/>
+          <w:bCs/>
+          <w:lang w:val="en-US"/>
+        </w:rPr>
+        <w:t>-use form tag and in that tag use # formName and ngForm with (ngSubmit)=”fun()”</w:t>
+      </w:r>
+    </w:p>
+    <w:p>
+      <w:pPr>
+        <w:rPr>
+          <w:b/>
+          <w:bCs/>
+          <w:lang w:val="en-US"/>
+        </w:rPr>
+      </w:pPr>
+      <w:r>
+        <w:rPr>
+          <w:b/>
+          <w:bCs/>
+          <w:lang w:val="en-US"/>
+        </w:rPr>
+        <w:t>-and every filed use ngModel</w:t>
+      </w:r>
     </w:p>
     <w:p>
       <w:pPr>
@@ -3783,58 +3125,21 @@
           <w:color w:val="FF0000"/>
           <w:lang w:val="en-US"/>
         </w:rPr>
-        <w:lastRenderedPageBreak/>
-        <w:t xml:space="preserve">Toggle Element </w:t>
-      </w:r>
-      <w:proofErr w:type="gramStart"/>
-      <w:r>
-        <w:rPr>
-          <w:b/>
-          <w:bCs/>
-          <w:color w:val="FF0000"/>
-          <w:lang w:val="en-US"/>
-        </w:rPr>
-        <w:t>In</w:t>
-      </w:r>
-      <w:proofErr w:type="gramEnd"/>
-      <w:r>
-        <w:rPr>
-          <w:b/>
-          <w:bCs/>
-          <w:color w:val="FF0000"/>
-          <w:lang w:val="en-US"/>
-        </w:rPr>
-        <w:t xml:space="preserve"> Angular</w:t>
-      </w:r>
-    </w:p>
-    <w:p>
-      <w:pPr>
-        <w:rPr>
-          <w:lang w:val="en-US"/>
-        </w:rPr>
-      </w:pPr>
-      <w:r>
-        <w:rPr>
-          <w:lang w:val="en-US"/>
-        </w:rPr>
-        <w:t>-use if and in .</w:t>
-      </w:r>
-      <w:proofErr w:type="spellStart"/>
-      <w:r>
-        <w:rPr>
-          <w:lang w:val="en-US"/>
-        </w:rPr>
-        <w:t>ts</w:t>
-      </w:r>
-      <w:proofErr w:type="spellEnd"/>
-      <w:r>
-        <w:rPr>
-          <w:lang w:val="en-US"/>
-        </w:rPr>
-        <w:t xml:space="preserve"> file we use </w:t>
-      </w:r>
-      <w:proofErr w:type="spellStart"/>
-      <w:proofErr w:type="gramStart"/>
+        <w:t>Toggle Element In Angular</w:t>
+      </w:r>
+    </w:p>
+    <w:p>
+      <w:pPr>
+        <w:rPr>
+          <w:lang w:val="en-US"/>
+        </w:rPr>
+      </w:pPr>
+      <w:r>
+        <w:rPr>
+          <w:lang w:val="en-US"/>
+        </w:rPr>
+        <w:t xml:space="preserve">-use if and in .ts file we use </w:t>
+      </w:r>
       <w:r>
         <w:rPr>
           <w:lang w:val="en-US"/>
@@ -3847,8 +3152,6 @@
         </w:rPr>
         <w:t>isSubmit</w:t>
       </w:r>
-      <w:proofErr w:type="spellEnd"/>
-      <w:proofErr w:type="gramEnd"/>
       <w:r>
         <w:rPr>
           <w:lang w:val="en-US"/>
@@ -3877,27 +3180,13 @@
         <w:rPr>
           <w:lang w:val="en-US"/>
         </w:rPr>
-        <w:t xml:space="preserve"> </w:t>
-      </w:r>
-      <w:proofErr w:type="spellStart"/>
-      <w:r>
-        <w:rPr>
-          <w:lang w:val="en-US"/>
-        </w:rPr>
-        <w:t>this.</w:t>
-      </w:r>
-      <w:r>
-        <w:rPr>
-          <w:lang w:val="en-US"/>
-        </w:rPr>
-        <w:t>isSubmit</w:t>
-      </w:r>
-      <w:proofErr w:type="spellEnd"/>
-      <w:r>
-        <w:rPr>
-          <w:lang w:val="en-US"/>
-        </w:rPr>
-        <w:t xml:space="preserve"> so it will toggle</w:t>
+        <w:t xml:space="preserve"> this.</w:t>
+      </w:r>
+      <w:r>
+        <w:rPr>
+          <w:lang w:val="en-US"/>
+        </w:rPr>
+        <w:t>isSubmit so it will toggle</w:t>
       </w:r>
       <w:r>
         <w:rPr>
@@ -3940,21 +3229,7 @@
         <w:rPr>
           <w:lang w:val="en-US"/>
         </w:rPr>
-        <w:t xml:space="preserve">ng </w:t>
-      </w:r>
-      <w:proofErr w:type="gramStart"/>
-      <w:r>
-        <w:rPr>
-          <w:lang w:val="en-US"/>
-        </w:rPr>
-        <w:t>add</w:t>
-      </w:r>
-      <w:proofErr w:type="gramEnd"/>
-      <w:r>
-        <w:rPr>
-          <w:lang w:val="en-US"/>
-        </w:rPr>
-        <w:t xml:space="preserve"> @ng-bootstrap/ng-bootstrap</w:t>
+        <w:t>ng add @ng-bootstrap/ng-bootstrap</w:t>
       </w:r>
     </w:p>
     <w:p>
@@ -3983,25 +3258,7 @@
           <w:bCs/>
           <w:lang w:val="en-US"/>
         </w:rPr>
-        <w:t xml:space="preserve">How to Install </w:t>
-      </w:r>
-      <w:proofErr w:type="spellStart"/>
-      <w:r>
-        <w:rPr>
-          <w:b/>
-          <w:bCs/>
-          <w:lang w:val="en-US"/>
-        </w:rPr>
-        <w:t>Marterial</w:t>
-      </w:r>
-      <w:proofErr w:type="spellEnd"/>
-      <w:r>
-        <w:rPr>
-          <w:b/>
-          <w:bCs/>
-          <w:lang w:val="en-US"/>
-        </w:rPr>
-        <w:t xml:space="preserve"> UI</w:t>
+        <w:t>How to Install Marterial UI</w:t>
       </w:r>
       <w:r>
         <w:rPr>
@@ -4022,27 +3279,7 @@
           <w:szCs w:val="21"/>
           <w14:ligatures w14:val="none"/>
         </w:rPr>
-        <w:t xml:space="preserve">ng </w:t>
-      </w:r>
-      <w:proofErr w:type="gramStart"/>
-      <w:r>
-        <w:rPr>
-          <w:rFonts w:ascii="Roboto Mono" w:hAnsi="Roboto Mono"/>
-          <w:sz w:val="21"/>
-          <w:szCs w:val="21"/>
-          <w14:ligatures w14:val="none"/>
-        </w:rPr>
-        <w:t>add</w:t>
-      </w:r>
-      <w:proofErr w:type="gramEnd"/>
-      <w:r>
-        <w:rPr>
-          <w:rFonts w:ascii="Roboto Mono" w:hAnsi="Roboto Mono"/>
-          <w:sz w:val="21"/>
-          <w:szCs w:val="21"/>
-          <w14:ligatures w14:val="none"/>
-        </w:rPr>
-        <w:t xml:space="preserve"> @angular/material</w:t>
+        <w:t>ng add @angular/material</w:t>
       </w:r>
     </w:p>
     <w:p>
@@ -4075,27 +3312,7 @@
           <w:szCs w:val="21"/>
           <w14:ligatures w14:val="none"/>
         </w:rPr>
-        <w:t>-</w:t>
-      </w:r>
-      <w:proofErr w:type="gramStart"/>
-      <w:r>
-        <w:rPr>
-          <w:rFonts w:ascii="Roboto Mono" w:hAnsi="Roboto Mono"/>
-          <w:sz w:val="21"/>
-          <w:szCs w:val="21"/>
-          <w14:ligatures w14:val="none"/>
-        </w:rPr>
-        <w:t>Two way</w:t>
-      </w:r>
-      <w:proofErr w:type="gramEnd"/>
-      <w:r>
-        <w:rPr>
-          <w:rFonts w:ascii="Roboto Mono" w:hAnsi="Roboto Mono"/>
-          <w:sz w:val="21"/>
-          <w:szCs w:val="21"/>
-          <w14:ligatures w14:val="none"/>
-        </w:rPr>
-        <w:t xml:space="preserve"> Binding</w:t>
+        <w:t>-Two way Binding</w:t>
       </w:r>
     </w:p>
     <w:p>
@@ -4116,27 +3333,7 @@
           <w:szCs w:val="21"/>
           <w14:ligatures w14:val="none"/>
         </w:rPr>
-        <w:t xml:space="preserve">-same time update and display property called as </w:t>
-      </w:r>
-      <w:proofErr w:type="gramStart"/>
-      <w:r>
-        <w:rPr>
-          <w:rFonts w:ascii="Roboto Mono" w:hAnsi="Roboto Mono"/>
-          <w:sz w:val="21"/>
-          <w:szCs w:val="21"/>
-          <w14:ligatures w14:val="none"/>
-        </w:rPr>
-        <w:t>two way</w:t>
-      </w:r>
-      <w:proofErr w:type="gramEnd"/>
-      <w:r>
-        <w:rPr>
-          <w:rFonts w:ascii="Roboto Mono" w:hAnsi="Roboto Mono"/>
-          <w:sz w:val="21"/>
-          <w:szCs w:val="21"/>
-          <w14:ligatures w14:val="none"/>
-        </w:rPr>
-        <w:t xml:space="preserve"> Binding</w:t>
+        <w:t>-same time update and display property called as two way Binding</w:t>
       </w:r>
     </w:p>
     <w:p>
@@ -4175,27 +3372,7 @@
           <w:szCs w:val="21"/>
           <w14:ligatures w14:val="none"/>
         </w:rPr>
-        <w:t xml:space="preserve"> in that </w:t>
-      </w:r>
-      <w:proofErr w:type="spellStart"/>
-      <w:r>
-        <w:rPr>
-          <w:rFonts w:ascii="Roboto Mono" w:hAnsi="Roboto Mono"/>
-          <w:sz w:val="21"/>
-          <w:szCs w:val="21"/>
-          <w14:ligatures w14:val="none"/>
-        </w:rPr>
-        <w:t>module.ts</w:t>
-      </w:r>
-      <w:proofErr w:type="spellEnd"/>
-      <w:r>
-        <w:rPr>
-          <w:rFonts w:ascii="Roboto Mono" w:hAnsi="Roboto Mono"/>
-          <w:sz w:val="21"/>
-          <w:szCs w:val="21"/>
-          <w14:ligatures w14:val="none"/>
-        </w:rPr>
-        <w:t xml:space="preserve"> file </w:t>
+        <w:t xml:space="preserve"> in that module.ts file </w:t>
       </w:r>
     </w:p>
     <w:p>
@@ -4216,58 +3393,7 @@
           <w:szCs w:val="21"/>
           <w14:ligatures w14:val="none"/>
         </w:rPr>
-        <w:t>-in text field use [(</w:t>
-      </w:r>
-      <w:proofErr w:type="spellStart"/>
-      <w:r>
-        <w:rPr>
-          <w:rFonts w:ascii="Roboto Mono" w:hAnsi="Roboto Mono"/>
-          <w:sz w:val="21"/>
-          <w:szCs w:val="21"/>
-          <w14:ligatures w14:val="none"/>
-        </w:rPr>
-        <w:t>ngModel</w:t>
-      </w:r>
-      <w:proofErr w:type="spellEnd"/>
-      <w:proofErr w:type="gramStart"/>
-      <w:r>
-        <w:rPr>
-          <w:rFonts w:ascii="Roboto Mono" w:hAnsi="Roboto Mono"/>
-          <w:sz w:val="21"/>
-          <w:szCs w:val="21"/>
-          <w14:ligatures w14:val="none"/>
-        </w:rPr>
-        <w:t>)]=</w:t>
-      </w:r>
-      <w:proofErr w:type="gramEnd"/>
-      <w:r>
-        <w:rPr>
-          <w:rFonts w:ascii="Roboto Mono" w:hAnsi="Roboto Mono"/>
-          <w:sz w:val="21"/>
-          <w:szCs w:val="21"/>
-          <w14:ligatures w14:val="none"/>
-        </w:rPr>
-        <w:t>”property name” use same name in .</w:t>
-      </w:r>
-      <w:proofErr w:type="spellStart"/>
-      <w:r>
-        <w:rPr>
-          <w:rFonts w:ascii="Roboto Mono" w:hAnsi="Roboto Mono"/>
-          <w:sz w:val="21"/>
-          <w:szCs w:val="21"/>
-          <w14:ligatures w14:val="none"/>
-        </w:rPr>
-        <w:t>ts</w:t>
-      </w:r>
-      <w:proofErr w:type="spellEnd"/>
-      <w:r>
-        <w:rPr>
-          <w:rFonts w:ascii="Roboto Mono" w:hAnsi="Roboto Mono"/>
-          <w:sz w:val="21"/>
-          <w:szCs w:val="21"/>
-          <w14:ligatures w14:val="none"/>
-        </w:rPr>
-        <w:t xml:space="preserve"> file.</w:t>
+        <w:t>-in text field use [(ngModel)]=”property name” use same name in .ts file.</w:t>
       </w:r>
     </w:p>
     <w:p>
@@ -4400,31 +3526,8 @@
           <w:szCs w:val="21"/>
           <w14:ligatures w14:val="none"/>
         </w:rPr>
-        <w:t>1)@</w:t>
-      </w:r>
-      <w:proofErr w:type="gramStart"/>
-      <w:r>
-        <w:rPr>
-          <w:rFonts w:ascii="Roboto Mono" w:hAnsi="Roboto Mono"/>
-          <w:b/>
-          <w:bCs/>
-          <w:sz w:val="21"/>
-          <w:szCs w:val="21"/>
-          <w14:ligatures w14:val="none"/>
-        </w:rPr>
-        <w:t>Input(</w:t>
-      </w:r>
-      <w:proofErr w:type="gramEnd"/>
-      <w:r>
-        <w:rPr>
-          <w:rFonts w:ascii="Roboto Mono" w:hAnsi="Roboto Mono"/>
-          <w:b/>
-          <w:bCs/>
-          <w:sz w:val="21"/>
-          <w:szCs w:val="21"/>
-          <w14:ligatures w14:val="none"/>
-        </w:rPr>
-        <w:t>) Decorator</w:t>
+        <w:lastRenderedPageBreak/>
+        <w:t>1)@Input() Decorator</w:t>
       </w:r>
     </w:p>
     <w:p>
@@ -4449,31 +3552,7 @@
           <w:szCs w:val="21"/>
           <w14:ligatures w14:val="none"/>
         </w:rPr>
-        <w:t>2)@</w:t>
-      </w:r>
-      <w:proofErr w:type="gramStart"/>
-      <w:r>
-        <w:rPr>
-          <w:rFonts w:ascii="Roboto Mono" w:hAnsi="Roboto Mono"/>
-          <w:b/>
-          <w:bCs/>
-          <w:sz w:val="21"/>
-          <w:szCs w:val="21"/>
-          <w14:ligatures w14:val="none"/>
-        </w:rPr>
-        <w:t>output(</w:t>
-      </w:r>
-      <w:proofErr w:type="gramEnd"/>
-      <w:r>
-        <w:rPr>
-          <w:rFonts w:ascii="Roboto Mono" w:hAnsi="Roboto Mono"/>
-          <w:b/>
-          <w:bCs/>
-          <w:sz w:val="21"/>
-          <w:szCs w:val="21"/>
-          <w14:ligatures w14:val="none"/>
-        </w:rPr>
-        <w:t>) Decorator</w:t>
+        <w:t>2)@output() Decorator</w:t>
       </w:r>
     </w:p>
     <w:p>
@@ -4566,53 +3645,16 @@
           <w14:ligatures w14:val="none"/>
         </w:rPr>
       </w:pPr>
-      <w:proofErr w:type="spellStart"/>
-      <w:r>
-        <w:rPr>
-          <w:rFonts w:ascii="Roboto Mono" w:hAnsi="Roboto Mono"/>
-          <w:b/>
-          <w:bCs/>
-          <w:sz w:val="21"/>
-          <w:szCs w:val="21"/>
-          <w14:ligatures w14:val="none"/>
-        </w:rPr>
-        <w:t>Im</w:t>
-      </w:r>
-      <w:proofErr w:type="spellEnd"/>
-      <w:r>
-        <w:rPr>
-          <w:rFonts w:ascii="Roboto Mono" w:hAnsi="Roboto Mono"/>
-          <w:b/>
-          <w:bCs/>
-          <w:sz w:val="21"/>
-          <w:szCs w:val="21"/>
-          <w14:ligatures w14:val="none"/>
-        </w:rPr>
-        <w:t xml:space="preserve"> having user module in that module I have two </w:t>
-      </w:r>
-      <w:proofErr w:type="spellStart"/>
-      <w:r>
-        <w:rPr>
-          <w:rFonts w:ascii="Roboto Mono" w:hAnsi="Roboto Mono"/>
-          <w:b/>
-          <w:bCs/>
-          <w:sz w:val="21"/>
-          <w:szCs w:val="21"/>
-          <w14:ligatures w14:val="none"/>
-        </w:rPr>
-        <w:t>componants</w:t>
-      </w:r>
-      <w:proofErr w:type="spellEnd"/>
-      <w:r>
-        <w:rPr>
-          <w:rFonts w:ascii="Roboto Mono" w:hAnsi="Roboto Mono"/>
-          <w:b/>
-          <w:bCs/>
-          <w:sz w:val="21"/>
-          <w:szCs w:val="21"/>
-          <w14:ligatures w14:val="none"/>
-        </w:rPr>
-        <w:t xml:space="preserve"> </w:t>
+      <w:r>
+        <w:rPr>
+          <w:rFonts w:ascii="Roboto Mono" w:hAnsi="Roboto Mono"/>
+          <w:b/>
+          <w:bCs/>
+          <w:sz w:val="21"/>
+          <w:szCs w:val="21"/>
+          <w14:ligatures w14:val="none"/>
+        </w:rPr>
+        <w:t xml:space="preserve">Im having user module in that module I have two componants </w:t>
       </w:r>
     </w:p>
     <w:p>
@@ -4687,69 +3729,8 @@
           <w:szCs w:val="21"/>
           <w14:ligatures w14:val="none"/>
         </w:rPr>
-        <w:t>And at filter-user .</w:t>
-      </w:r>
-      <w:proofErr w:type="spellStart"/>
-      <w:r>
-        <w:rPr>
-          <w:rFonts w:ascii="Roboto Mono" w:hAnsi="Roboto Mono"/>
-          <w:b/>
-          <w:bCs/>
-          <w:sz w:val="21"/>
-          <w:szCs w:val="21"/>
-          <w14:ligatures w14:val="none"/>
-        </w:rPr>
-        <w:t>ts</w:t>
-      </w:r>
-      <w:proofErr w:type="spellEnd"/>
-      <w:r>
-        <w:rPr>
-          <w:rFonts w:ascii="Roboto Mono" w:hAnsi="Roboto Mono"/>
-          <w:b/>
-          <w:bCs/>
-          <w:sz w:val="21"/>
-          <w:szCs w:val="21"/>
-          <w14:ligatures w14:val="none"/>
-        </w:rPr>
-        <w:t xml:space="preserve"> file we will use @</w:t>
-      </w:r>
-      <w:proofErr w:type="gramStart"/>
-      <w:r>
-        <w:rPr>
-          <w:rFonts w:ascii="Roboto Mono" w:hAnsi="Roboto Mono"/>
-          <w:b/>
-          <w:bCs/>
-          <w:sz w:val="21"/>
-          <w:szCs w:val="21"/>
-          <w14:ligatures w14:val="none"/>
-        </w:rPr>
-        <w:t>Input(</w:t>
-      </w:r>
-      <w:proofErr w:type="gramEnd"/>
-      <w:r>
-        <w:rPr>
-          <w:rFonts w:ascii="Roboto Mono" w:hAnsi="Roboto Mono"/>
-          <w:b/>
-          <w:bCs/>
-          <w:sz w:val="21"/>
-          <w:szCs w:val="21"/>
-          <w14:ligatures w14:val="none"/>
-        </w:rPr>
-        <w:t xml:space="preserve">) </w:t>
-      </w:r>
-      <w:proofErr w:type="spellStart"/>
-      <w:r>
-        <w:rPr>
-          <w:rFonts w:ascii="Roboto Mono" w:hAnsi="Roboto Mono"/>
-          <w:b/>
-          <w:bCs/>
-          <w:sz w:val="21"/>
-          <w:szCs w:val="21"/>
-          <w14:ligatures w14:val="none"/>
-        </w:rPr>
-        <w:t>decorater</w:t>
-      </w:r>
-      <w:proofErr w:type="spellEnd"/>
+        <w:t>And at filter-user .ts file we will use @Input() decorater</w:t>
+      </w:r>
     </w:p>
     <w:p>
       <w:pPr>
@@ -4773,79 +3754,7 @@
           <w:szCs w:val="21"/>
           <w14:ligatures w14:val="none"/>
         </w:rPr>
-        <w:t>Here we pass data via[</w:t>
-      </w:r>
-      <w:proofErr w:type="spellStart"/>
-      <w:r>
-        <w:rPr>
-          <w:rFonts w:ascii="Roboto Mono" w:hAnsi="Roboto Mono"/>
-          <w:b/>
-          <w:bCs/>
-          <w:sz w:val="21"/>
-          <w:szCs w:val="21"/>
-          <w14:ligatures w14:val="none"/>
-        </w:rPr>
-        <w:t>anyname</w:t>
-      </w:r>
-      <w:proofErr w:type="spellEnd"/>
-      <w:r>
-        <w:rPr>
-          <w:rFonts w:ascii="Roboto Mono" w:hAnsi="Roboto Mono"/>
-          <w:b/>
-          <w:bCs/>
-          <w:sz w:val="21"/>
-          <w:szCs w:val="21"/>
-          <w14:ligatures w14:val="none"/>
-        </w:rPr>
-        <w:t>]</w:t>
-      </w:r>
-      <w:proofErr w:type="gramStart"/>
-      <w:r>
-        <w:rPr>
-          <w:rFonts w:ascii="Roboto Mono" w:hAnsi="Roboto Mono"/>
-          <w:b/>
-          <w:bCs/>
-          <w:sz w:val="21"/>
-          <w:szCs w:val="21"/>
-          <w14:ligatures w14:val="none"/>
-        </w:rPr>
-        <w:t>=”same</w:t>
-      </w:r>
-      <w:proofErr w:type="gramEnd"/>
-      <w:r>
-        <w:rPr>
-          <w:rFonts w:ascii="Roboto Mono" w:hAnsi="Roboto Mono"/>
-          <w:b/>
-          <w:bCs/>
-          <w:sz w:val="21"/>
-          <w:szCs w:val="21"/>
-          <w14:ligatures w14:val="none"/>
-        </w:rPr>
-        <w:t xml:space="preserve"> name in </w:t>
-      </w:r>
-      <w:proofErr w:type="spellStart"/>
-      <w:r>
-        <w:rPr>
-          <w:rFonts w:ascii="Roboto Mono" w:hAnsi="Roboto Mono"/>
-          <w:b/>
-          <w:bCs/>
-          <w:sz w:val="21"/>
-          <w:szCs w:val="21"/>
-          <w14:ligatures w14:val="none"/>
-        </w:rPr>
-        <w:t>parent.ts</w:t>
-      </w:r>
-      <w:proofErr w:type="spellEnd"/>
-      <w:r>
-        <w:rPr>
-          <w:rFonts w:ascii="Roboto Mono" w:hAnsi="Roboto Mono"/>
-          <w:b/>
-          <w:bCs/>
-          <w:sz w:val="21"/>
-          <w:szCs w:val="21"/>
-          <w14:ligatures w14:val="none"/>
-        </w:rPr>
-        <w:t>”</w:t>
+        <w:t>Here we pass data via[anyname]=”same name in parent.ts”</w:t>
       </w:r>
     </w:p>
     <w:p>
@@ -4872,22 +3781,8 @@
           <w:szCs w:val="21"/>
           <w14:ligatures w14:val="none"/>
         </w:rPr>
-        <w:t xml:space="preserve">Parent -&gt; child data transfer through </w:t>
-      </w:r>
-      <w:proofErr w:type="spellStart"/>
-      <w:r>
-        <w:rPr>
-          <w:rFonts w:ascii="Roboto Mono" w:hAnsi="Roboto Mono"/>
-          <w:b/>
-          <w:bCs/>
-          <w:color w:val="FF0000"/>
-          <w:sz w:val="21"/>
-          <w:szCs w:val="21"/>
-          <w14:ligatures w14:val="none"/>
-        </w:rPr>
-        <w:t>compoanant</w:t>
-      </w:r>
-      <w:proofErr w:type="spellEnd"/>
+        <w:t>Parent -&gt; child data transfer through compoanant</w:t>
+      </w:r>
     </w:p>
     <w:p>
       <w:pPr>
@@ -4941,47 +3836,7 @@
           <w:szCs w:val="21"/>
           <w14:ligatures w14:val="none"/>
         </w:rPr>
-        <w:t xml:space="preserve">Child to Parent data Transfer using @Output and new </w:t>
-      </w:r>
-      <w:proofErr w:type="spellStart"/>
-      <w:proofErr w:type="gramStart"/>
-      <w:r>
-        <w:rPr>
-          <w:rFonts w:ascii="Roboto Mono" w:hAnsi="Roboto Mono"/>
-          <w:b/>
-          <w:bCs/>
-          <w:color w:val="FF0000"/>
-          <w:sz w:val="21"/>
-          <w:szCs w:val="21"/>
-          <w14:ligatures w14:val="none"/>
-        </w:rPr>
-        <w:t>EventEmitter</w:t>
-      </w:r>
-      <w:proofErr w:type="spellEnd"/>
-      <w:r>
-        <w:rPr>
-          <w:rFonts w:ascii="Roboto Mono" w:hAnsi="Roboto Mono"/>
-          <w:b/>
-          <w:bCs/>
-          <w:color w:val="FF0000"/>
-          <w:sz w:val="21"/>
-          <w:szCs w:val="21"/>
-          <w14:ligatures w14:val="none"/>
-        </w:rPr>
-        <w:t xml:space="preserve"> .emit</w:t>
-      </w:r>
-      <w:proofErr w:type="gramEnd"/>
-      <w:r>
-        <w:rPr>
-          <w:rFonts w:ascii="Roboto Mono" w:hAnsi="Roboto Mono"/>
-          <w:b/>
-          <w:bCs/>
-          <w:color w:val="FF0000"/>
-          <w:sz w:val="21"/>
-          <w:szCs w:val="21"/>
-          <w14:ligatures w14:val="none"/>
-        </w:rPr>
-        <w:t xml:space="preserve"> method</w:t>
+        <w:t>Child to Parent data Transfer using @Output and new EventEmitter .emit method</w:t>
       </w:r>
       <w:r>
         <w:rPr>
@@ -5018,44 +3873,7 @@
           <w:szCs w:val="21"/>
           <w14:ligatures w14:val="none"/>
         </w:rPr>
-        <w:t xml:space="preserve">-in case of child to parent communication we need to use @Output at child side only and transfer data through click event by creating method in child and when you click at child through </w:t>
-      </w:r>
-      <w:proofErr w:type="spellStart"/>
-      <w:proofErr w:type="gramStart"/>
-      <w:r>
-        <w:rPr>
-          <w:rFonts w:ascii="Roboto Mono" w:hAnsi="Roboto Mono"/>
-          <w:b/>
-          <w:bCs/>
-          <w:sz w:val="21"/>
-          <w:szCs w:val="21"/>
-          <w14:ligatures w14:val="none"/>
-        </w:rPr>
-        <w:t>eventEmitter</w:t>
-      </w:r>
-      <w:proofErr w:type="spellEnd"/>
-      <w:r>
-        <w:rPr>
-          <w:rFonts w:ascii="Roboto Mono" w:hAnsi="Roboto Mono"/>
-          <w:b/>
-          <w:bCs/>
-          <w:sz w:val="21"/>
-          <w:szCs w:val="21"/>
-          <w14:ligatures w14:val="none"/>
-        </w:rPr>
-        <w:t xml:space="preserve"> .emit</w:t>
-      </w:r>
-      <w:proofErr w:type="gramEnd"/>
-      <w:r>
-        <w:rPr>
-          <w:rFonts w:ascii="Roboto Mono" w:hAnsi="Roboto Mono"/>
-          <w:b/>
-          <w:bCs/>
-          <w:sz w:val="21"/>
-          <w:szCs w:val="21"/>
-          <w14:ligatures w14:val="none"/>
-        </w:rPr>
-        <w:t xml:space="preserve"> method we can pass the data</w:t>
+        <w:t>-in case of child to parent communication we need to use @Output at child side only and transfer data through click event by creating method in child and when you click at child through eventEmitter .emit method we can pass the data</w:t>
       </w:r>
     </w:p>
     <w:p>
@@ -5105,55 +3923,7 @@
           <w:szCs w:val="21"/>
           <w14:ligatures w14:val="none"/>
         </w:rPr>
-        <w:t>(</w:t>
-      </w:r>
-      <w:proofErr w:type="spellStart"/>
-      <w:r>
-        <w:rPr>
-          <w:rFonts w:ascii="Roboto Mono" w:hAnsi="Roboto Mono"/>
-          <w:b/>
-          <w:bCs/>
-          <w:sz w:val="21"/>
-          <w:szCs w:val="21"/>
-          <w14:ligatures w14:val="none"/>
-        </w:rPr>
-        <w:t>updatedList</w:t>
-      </w:r>
-      <w:proofErr w:type="spellEnd"/>
-      <w:r>
-        <w:rPr>
-          <w:rFonts w:ascii="Roboto Mono" w:hAnsi="Roboto Mono"/>
-          <w:b/>
-          <w:bCs/>
-          <w:sz w:val="21"/>
-          <w:szCs w:val="21"/>
-          <w14:ligatures w14:val="none"/>
-        </w:rPr>
-        <w:t>)=</w:t>
-      </w:r>
-      <w:proofErr w:type="spellStart"/>
-      <w:r>
-        <w:rPr>
-          <w:rFonts w:ascii="Roboto Mono" w:hAnsi="Roboto Mono"/>
-          <w:b/>
-          <w:bCs/>
-          <w:sz w:val="21"/>
-          <w:szCs w:val="21"/>
-          <w14:ligatures w14:val="none"/>
-        </w:rPr>
-        <w:t>anyMethodname</w:t>
-      </w:r>
-      <w:proofErr w:type="spellEnd"/>
-      <w:r>
-        <w:rPr>
-          <w:rFonts w:ascii="Roboto Mono" w:hAnsi="Roboto Mono"/>
-          <w:b/>
-          <w:bCs/>
-          <w:sz w:val="21"/>
-          <w:szCs w:val="21"/>
-          <w14:ligatures w14:val="none"/>
-        </w:rPr>
-        <w:t>($event);</w:t>
+        <w:t>(updatedList)=anyMethodname($event);</w:t>
       </w:r>
     </w:p>
     <w:p>
@@ -5203,55 +3973,7 @@
           <w:szCs w:val="21"/>
           <w14:ligatures w14:val="none"/>
         </w:rPr>
-        <w:t xml:space="preserve">(same name in </w:t>
-      </w:r>
-      <w:proofErr w:type="gramStart"/>
-      <w:r>
-        <w:rPr>
-          <w:rFonts w:ascii="Roboto Mono" w:hAnsi="Roboto Mono"/>
-          <w:b/>
-          <w:bCs/>
-          <w:sz w:val="21"/>
-          <w:szCs w:val="21"/>
-          <w14:ligatures w14:val="none"/>
-        </w:rPr>
-        <w:t>child )</w:t>
-      </w:r>
-      <w:proofErr w:type="gramEnd"/>
-      <w:r>
-        <w:rPr>
-          <w:rFonts w:ascii="Roboto Mono" w:hAnsi="Roboto Mono"/>
-          <w:b/>
-          <w:bCs/>
-          <w:sz w:val="21"/>
-          <w:szCs w:val="21"/>
-          <w14:ligatures w14:val="none"/>
-        </w:rPr>
-        <w:t>=</w:t>
-      </w:r>
-      <w:proofErr w:type="spellStart"/>
-      <w:r>
-        <w:rPr>
-          <w:rFonts w:ascii="Roboto Mono" w:hAnsi="Roboto Mono"/>
-          <w:b/>
-          <w:bCs/>
-          <w:sz w:val="21"/>
-          <w:szCs w:val="21"/>
-          <w14:ligatures w14:val="none"/>
-        </w:rPr>
-        <w:t>methodname</w:t>
-      </w:r>
-      <w:proofErr w:type="spellEnd"/>
-      <w:r>
-        <w:rPr>
-          <w:rFonts w:ascii="Roboto Mono" w:hAnsi="Roboto Mono"/>
-          <w:b/>
-          <w:bCs/>
-          <w:sz w:val="21"/>
-          <w:szCs w:val="21"/>
-          <w14:ligatures w14:val="none"/>
-        </w:rPr>
-        <w:t>($event);</w:t>
+        <w:t>(same name in child )=methodname($event);</w:t>
       </w:r>
     </w:p>
     <w:p>
@@ -5329,58 +4051,8 @@
           <w:szCs w:val="21"/>
           <w14:ligatures w14:val="none"/>
         </w:rPr>
-        <w:t xml:space="preserve">create service inside service folder and in </w:t>
-      </w:r>
-      <w:proofErr w:type="spellStart"/>
-      <w:proofErr w:type="gramStart"/>
-      <w:r>
-        <w:rPr>
-          <w:rFonts w:ascii="Roboto Mono" w:hAnsi="Roboto Mono"/>
-          <w:b/>
-          <w:bCs/>
-          <w:sz w:val="21"/>
-          <w:szCs w:val="21"/>
-          <w14:ligatures w14:val="none"/>
-        </w:rPr>
-        <w:t>app.module</w:t>
-      </w:r>
-      <w:proofErr w:type="gramEnd"/>
-      <w:r>
-        <w:rPr>
-          <w:rFonts w:ascii="Roboto Mono" w:hAnsi="Roboto Mono"/>
-          <w:b/>
-          <w:bCs/>
-          <w:sz w:val="21"/>
-          <w:szCs w:val="21"/>
-          <w14:ligatures w14:val="none"/>
-        </w:rPr>
-        <w:t>.ts</w:t>
-      </w:r>
-      <w:proofErr w:type="spellEnd"/>
-      <w:r>
-        <w:rPr>
-          <w:rFonts w:ascii="Roboto Mono" w:hAnsi="Roboto Mono"/>
-          <w:b/>
-          <w:bCs/>
-          <w:sz w:val="21"/>
-          <w:szCs w:val="21"/>
-          <w14:ligatures w14:val="none"/>
-        </w:rPr>
-        <w:t xml:space="preserve"> import </w:t>
-      </w:r>
-      <w:proofErr w:type="spellStart"/>
-      <w:r>
-        <w:rPr>
-          <w:rFonts w:ascii="Roboto Mono" w:hAnsi="Roboto Mono"/>
-          <w:b/>
-          <w:bCs/>
-          <w:sz w:val="21"/>
-          <w:szCs w:val="21"/>
-          <w14:ligatures w14:val="none"/>
-        </w:rPr>
-        <w:t>httpClientModule</w:t>
-      </w:r>
-      <w:proofErr w:type="spellEnd"/>
+        <w:t>create service inside service folder and in app.module.ts import httpClientModule</w:t>
+      </w:r>
     </w:p>
     <w:p>
       <w:pPr>
@@ -5420,7 +4092,6 @@
         </w:rPr>
         <w:t xml:space="preserve"> {</w:t>
       </w:r>
-      <w:proofErr w:type="spellStart"/>
       <w:r>
         <w:rPr>
           <w:rFonts w:ascii="Consolas" w:eastAsia="Times New Roman" w:hAnsi="Consolas" w:cs="Times New Roman"/>
@@ -5433,7 +4104,6 @@
         </w:rPr>
         <w:t>HttpClientModule</w:t>
       </w:r>
-      <w:proofErr w:type="spellEnd"/>
       <w:r>
         <w:rPr>
           <w:rFonts w:ascii="Consolas" w:eastAsia="Times New Roman" w:hAnsi="Consolas" w:cs="Times New Roman"/>
@@ -5517,21 +4187,8 @@
           <w:szCs w:val="21"/>
           <w14:ligatures w14:val="none"/>
         </w:rPr>
-        <w:t xml:space="preserve">and import </w:t>
-      </w:r>
-      <w:proofErr w:type="spellStart"/>
-      <w:r>
-        <w:rPr>
-          <w:rFonts w:ascii="Roboto Mono" w:hAnsi="Roboto Mono"/>
-          <w:b/>
-          <w:bCs/>
-          <w:sz w:val="21"/>
-          <w:szCs w:val="21"/>
-          <w14:ligatures w14:val="none"/>
-        </w:rPr>
-        <w:t>HttpClientModule</w:t>
-      </w:r>
-      <w:proofErr w:type="spellEnd"/>
+        <w:t>and import HttpClientModule</w:t>
+      </w:r>
     </w:p>
     <w:p>
       <w:pPr>
@@ -5555,31 +4212,8 @@
           <w:szCs w:val="21"/>
           <w14:ligatures w14:val="none"/>
         </w:rPr>
-        <w:t xml:space="preserve">-after this go to your service where u need to import </w:t>
-      </w:r>
-      <w:proofErr w:type="spellStart"/>
-      <w:r>
-        <w:rPr>
-          <w:rFonts w:ascii="Roboto Mono" w:hAnsi="Roboto Mono"/>
-          <w:b/>
-          <w:bCs/>
-          <w:sz w:val="21"/>
-          <w:szCs w:val="21"/>
-          <w14:ligatures w14:val="none"/>
-        </w:rPr>
-        <w:t>HttpClient</w:t>
-      </w:r>
-      <w:proofErr w:type="spellEnd"/>
-      <w:r>
-        <w:rPr>
-          <w:rFonts w:ascii="Roboto Mono" w:hAnsi="Roboto Mono"/>
-          <w:b/>
-          <w:bCs/>
-          <w:sz w:val="21"/>
-          <w:szCs w:val="21"/>
-          <w14:ligatures w14:val="none"/>
-        </w:rPr>
-        <w:t xml:space="preserve"> and inject in constructor</w:t>
+        <w:lastRenderedPageBreak/>
+        <w:t>-after this go to your service where u need to import HttpClient and inject in constructor</w:t>
       </w:r>
     </w:p>
     <w:p>
@@ -5604,31 +4238,7 @@
           <w:szCs w:val="21"/>
           <w14:ligatures w14:val="none"/>
         </w:rPr>
-        <w:t>Import {</w:t>
-      </w:r>
-      <w:proofErr w:type="spellStart"/>
-      <w:r>
-        <w:rPr>
-          <w:rFonts w:ascii="Roboto Mono" w:hAnsi="Roboto Mono"/>
-          <w:b/>
-          <w:bCs/>
-          <w:sz w:val="21"/>
-          <w:szCs w:val="21"/>
-          <w14:ligatures w14:val="none"/>
-        </w:rPr>
-        <w:t>HttpClient</w:t>
-      </w:r>
-      <w:proofErr w:type="spellEnd"/>
-      <w:r>
-        <w:rPr>
-          <w:rFonts w:ascii="Roboto Mono" w:hAnsi="Roboto Mono"/>
-          <w:b/>
-          <w:bCs/>
-          <w:sz w:val="21"/>
-          <w:szCs w:val="21"/>
-          <w14:ligatures w14:val="none"/>
-        </w:rPr>
-        <w:t>} from ‘@angular/common/http’;</w:t>
+        <w:t>Import {HttpClient} from ‘@angular/common/http’;</w:t>
       </w:r>
     </w:p>
     <w:p>
@@ -5644,29 +4254,16 @@
           <w14:ligatures w14:val="none"/>
         </w:rPr>
       </w:pPr>
-      <w:proofErr w:type="gramStart"/>
-      <w:r>
-        <w:rPr>
-          <w:rFonts w:ascii="Roboto Mono" w:hAnsi="Roboto Mono"/>
-          <w:b/>
-          <w:bCs/>
-          <w:sz w:val="21"/>
-          <w:szCs w:val="21"/>
-          <w14:ligatures w14:val="none"/>
-        </w:rPr>
-        <w:t>Constructor(</w:t>
-      </w:r>
-      <w:proofErr w:type="gramEnd"/>
-      <w:r>
-        <w:rPr>
-          <w:rFonts w:ascii="Roboto Mono" w:hAnsi="Roboto Mono"/>
-          <w:b/>
-          <w:bCs/>
-          <w:sz w:val="21"/>
-          <w:szCs w:val="21"/>
-          <w14:ligatures w14:val="none"/>
-        </w:rPr>
-        <w:t>private http:HttpClient){}</w:t>
+      <w:r>
+        <w:rPr>
+          <w:rFonts w:ascii="Roboto Mono" w:hAnsi="Roboto Mono"/>
+          <w:b/>
+          <w:bCs/>
+          <w:sz w:val="21"/>
+          <w:szCs w:val="21"/>
+          <w14:ligatures w14:val="none"/>
+        </w:rPr>
+        <w:t>Constructor(private http:HttpClient){}</w:t>
       </w:r>
     </w:p>
     <w:p>
@@ -5750,29 +4347,16 @@
           <w14:ligatures w14:val="none"/>
         </w:rPr>
       </w:pPr>
-      <w:proofErr w:type="gramStart"/>
-      <w:r>
-        <w:rPr>
-          <w:rFonts w:ascii="Roboto Mono" w:hAnsi="Roboto Mono"/>
-          <w:b/>
-          <w:bCs/>
-          <w:sz w:val="21"/>
-          <w:szCs w:val="21"/>
-          <w14:ligatures w14:val="none"/>
-        </w:rPr>
-        <w:t>Routing(</w:t>
-      </w:r>
-      <w:proofErr w:type="gramEnd"/>
-      <w:r>
-        <w:rPr>
-          <w:rFonts w:ascii="Roboto Mono" w:hAnsi="Roboto Mono"/>
-          <w:b/>
-          <w:bCs/>
-          <w:sz w:val="21"/>
-          <w:szCs w:val="21"/>
-          <w14:ligatures w14:val="none"/>
-        </w:rPr>
-        <w:t>VVIMP)</w:t>
+      <w:r>
+        <w:rPr>
+          <w:rFonts w:ascii="Roboto Mono" w:hAnsi="Roboto Mono"/>
+          <w:b/>
+          <w:bCs/>
+          <w:sz w:val="21"/>
+          <w:szCs w:val="21"/>
+          <w14:ligatures w14:val="none"/>
+        </w:rPr>
+        <w:t>Routing(VVIMP)</w:t>
       </w:r>
     </w:p>
     <w:p>
@@ -5847,7 +4431,7 @@
 </file>
 
 <file path=word/numbering.xml><?xml version="1.0" encoding="utf-8"?>
-<w:numbering xmlns:wpc="http://schemas.microsoft.com/office/word/2010/wordprocessingCanvas" xmlns:cx="http://schemas.microsoft.com/office/drawing/2014/chartex" xmlns:cx1="http://schemas.microsoft.com/office/drawing/2015/9/8/chartex" xmlns:cx2="http://schemas.microsoft.com/office/drawing/2015/10/21/chartex" xmlns:cx3="http://schemas.microsoft.com/office/drawing/2016/5/9/chartex" xmlns:cx4="http://schemas.microsoft.com/office/drawing/2016/5/10/chartex" xmlns:cx5="http://schemas.microsoft.com/office/drawing/2016/5/11/chartex" xmlns:cx6="http://schemas.microsoft.com/office/drawing/2016/5/12/chartex" xmlns:cx7="http://schemas.microsoft.com/office/drawing/2016/5/13/chartex" xmlns:cx8="http://schemas.microsoft.com/office/drawing/2016/5/14/chartex" xmlns:mc="http://schemas.openxmlformats.org/markup-compatibility/2006" xmlns:aink="http://schemas.microsoft.com/office/drawing/2016/ink" xmlns:am3d="http://schemas.microsoft.com/office/drawing/2017/model3d" xmlns:o="urn:schemas-microsoft-com:office:office" xmlns:oel="http://schemas.microsoft.com/office/2019/extlst" xmlns:r="http://schemas.openxmlformats.org/officeDocument/2006/relationships" xmlns:m="http://schemas.openxmlformats.org/officeDocument/2006/math" xmlns:v="urn:schemas-microsoft-com:vml" xmlns:wp14="http://schemas.microsoft.com/office/word/2010/wordprocessingDrawing" xmlns:wp="http://schemas.openxmlformats.org/drawingml/2006/wordprocessingDrawing" xmlns:w10="urn:schemas-microsoft-com:office:word" xmlns:w="http://schemas.openxmlformats.org/wordprocessingml/2006/main" xmlns:w14="http://schemas.microsoft.com/office/word/2010/wordml" xmlns:w15="http://schemas.microsoft.com/office/word/2012/wordml" xmlns:w16cex="http://schemas.microsoft.com/office/word/2018/wordml/cex" xmlns:w16cid="http://schemas.microsoft.com/office/word/2016/wordml/cid" xmlns:w16="http://schemas.microsoft.com/office/word/2018/wordml" xmlns:w16sdtdh="http://schemas.microsoft.com/office/word/2020/wordml/sdtdatahash" xmlns:w16se="http://schemas.microsoft.com/office/word/2015/wordml/symex" xmlns:wpg="http://schemas.microsoft.com/office/word/2010/wordprocessingGroup" xmlns:wpi="http://schemas.microsoft.com/office/word/2010/wordprocessingInk" xmlns:wne="http://schemas.microsoft.com/office/word/2006/wordml" xmlns:wps="http://schemas.microsoft.com/office/word/2010/wordprocessingShape" mc:Ignorable="w14 w15 w16se w16cid w16 w16cex w16sdtdh wp14">
+<w:numbering xmlns:wpc="http://schemas.microsoft.com/office/word/2010/wordprocessingCanvas" xmlns:cx="http://schemas.microsoft.com/office/drawing/2014/chartex" xmlns:cx1="http://schemas.microsoft.com/office/drawing/2015/9/8/chartex" xmlns:cx2="http://schemas.microsoft.com/office/drawing/2015/10/21/chartex" xmlns:cx3="http://schemas.microsoft.com/office/drawing/2016/5/9/chartex" xmlns:cx4="http://schemas.microsoft.com/office/drawing/2016/5/10/chartex" xmlns:cx5="http://schemas.microsoft.com/office/drawing/2016/5/11/chartex" xmlns:cx6="http://schemas.microsoft.com/office/drawing/2016/5/12/chartex" xmlns:cx7="http://schemas.microsoft.com/office/drawing/2016/5/13/chartex" xmlns:cx8="http://schemas.microsoft.com/office/drawing/2016/5/14/chartex" xmlns:mc="http://schemas.openxmlformats.org/markup-compatibility/2006" xmlns:aink="http://schemas.microsoft.com/office/drawing/2016/ink" xmlns:am3d="http://schemas.microsoft.com/office/drawing/2017/model3d" xmlns:o="urn:schemas-microsoft-com:office:office" xmlns:oel="http://schemas.microsoft.com/office/2019/extlst" xmlns:r="http://schemas.openxmlformats.org/officeDocument/2006/relationships" xmlns:m="http://schemas.openxmlformats.org/officeDocument/2006/math" xmlns:v="urn:schemas-microsoft-com:vml" xmlns:wp14="http://schemas.microsoft.com/office/word/2010/wordprocessingDrawing" xmlns:wp="http://schemas.openxmlformats.org/drawingml/2006/wordprocessingDrawing" xmlns:w10="urn:schemas-microsoft-com:office:word" xmlns:w="http://schemas.openxmlformats.org/wordprocessingml/2006/main" xmlns:w14="http://schemas.microsoft.com/office/word/2010/wordml" xmlns:w15="http://schemas.microsoft.com/office/word/2012/wordml" xmlns:w16cex="http://schemas.microsoft.com/office/word/2018/wordml/cex" xmlns:w16cid="http://schemas.microsoft.com/office/word/2016/wordml/cid" xmlns:w16="http://schemas.microsoft.com/office/word/2018/wordml" xmlns:w16du="http://schemas.microsoft.com/office/word/2023/wordml/word16du" xmlns:w16sdtdh="http://schemas.microsoft.com/office/word/2020/wordml/sdtdatahash" xmlns:w16se="http://schemas.microsoft.com/office/word/2015/wordml/symex" xmlns:wpg="http://schemas.microsoft.com/office/word/2010/wordprocessingGroup" xmlns:wpi="http://schemas.microsoft.com/office/word/2010/wordprocessingInk" xmlns:wne="http://schemas.microsoft.com/office/word/2006/wordml" xmlns:wps="http://schemas.microsoft.com/office/word/2010/wordprocessingShape" mc:Ignorable="w14 w15 w16se w16cid w16 w16cex w16sdtdh w16du wp14">
   <w:abstractNum w:abstractNumId="0" w15:restartNumberingAfterBreak="0">
     <w:nsid w:val="52CE6EC7"/>
     <w:multiLevelType w:val="hybridMultilevel"/>
@@ -6199,7 +4783,7 @@
 </file>
 
 <file path=word/styles.xml><?xml version="1.0" encoding="utf-8"?>
-<w:styles xmlns:mc="http://schemas.openxmlformats.org/markup-compatibility/2006" xmlns:r="http://schemas.openxmlformats.org/officeDocument/2006/relationships" xmlns:w="http://schemas.openxmlformats.org/wordprocessingml/2006/main" xmlns:w14="http://schemas.microsoft.com/office/word/2010/wordml" xmlns:w15="http://schemas.microsoft.com/office/word/2012/wordml" xmlns:w16cex="http://schemas.microsoft.com/office/word/2018/wordml/cex" xmlns:w16cid="http://schemas.microsoft.com/office/word/2016/wordml/cid" xmlns:w16="http://schemas.microsoft.com/office/word/2018/wordml" xmlns:w16sdtdh="http://schemas.microsoft.com/office/word/2020/wordml/sdtdatahash" xmlns:w16se="http://schemas.microsoft.com/office/word/2015/wordml/symex" mc:Ignorable="w14 w15 w16se w16cid w16 w16cex w16sdtdh">
+<w:styles xmlns:mc="http://schemas.openxmlformats.org/markup-compatibility/2006" xmlns:r="http://schemas.openxmlformats.org/officeDocument/2006/relationships" xmlns:w="http://schemas.openxmlformats.org/wordprocessingml/2006/main" xmlns:w14="http://schemas.microsoft.com/office/word/2010/wordml" xmlns:w15="http://schemas.microsoft.com/office/word/2012/wordml" xmlns:w16cex="http://schemas.microsoft.com/office/word/2018/wordml/cex" xmlns:w16cid="http://schemas.microsoft.com/office/word/2016/wordml/cid" xmlns:w16="http://schemas.microsoft.com/office/word/2018/wordml" xmlns:w16du="http://schemas.microsoft.com/office/word/2023/wordml/word16du" xmlns:w16sdtdh="http://schemas.microsoft.com/office/word/2020/wordml/sdtdatahash" xmlns:w16se="http://schemas.microsoft.com/office/word/2015/wordml/symex" mc:Ignorable="w14 w15 w16se w16cid w16 w16cex w16sdtdh w16du">
   <w:docDefaults>
     <w:rPrDefault>
       <w:rPr>
